--- a/收尾.docx
+++ b/收尾.docx
@@ -1213,6 +1213,16 @@
           <w:lang w:val="en-US" w:eastAsia="zh-CN" w:bidi="ar"/>
         </w:rPr>
         <w:tab/>
+      </w:r>
+      <w:r>
+        <w:rPr>
+          <w:rStyle w:val="9"/>
+          <w:rFonts w:ascii="宋体" w:hAnsi="宋体" w:eastAsia="宋体" w:cs="宋体"/>
+          <w:kern w:val="0"/>
+          <w:sz w:val="24"/>
+          <w:szCs w:val="24"/>
+          <w:lang w:val="en-US" w:eastAsia="zh-CN" w:bidi="ar"/>
+        </w:rPr>
         <w:t xml:space="preserve">dh </w:t>
       </w:r>
       <w:r>
@@ -1281,6 +1291,16 @@
           <w:lang w:val="en-US" w:eastAsia="zh-CN" w:bidi="ar"/>
         </w:rPr>
         <w:tab/>
+      </w:r>
+      <w:r>
+        <w:rPr>
+          <w:rStyle w:val="9"/>
+          <w:rFonts w:ascii="宋体" w:hAnsi="宋体" w:eastAsia="宋体" w:cs="宋体"/>
+          <w:kern w:val="0"/>
+          <w:sz w:val="24"/>
+          <w:szCs w:val="24"/>
+          <w:lang w:val="en-US" w:eastAsia="zh-CN" w:bidi="ar"/>
+        </w:rPr>
         <w:t>cmake .</w:t>
       </w:r>
     </w:p>
@@ -1339,6 +1359,16 @@
           <w:lang w:val="en-US" w:eastAsia="zh-CN" w:bidi="ar"/>
         </w:rPr>
         <w:tab/>
+      </w:r>
+      <w:r>
+        <w:rPr>
+          <w:rStyle w:val="9"/>
+          <w:rFonts w:ascii="宋体" w:hAnsi="宋体" w:eastAsia="宋体" w:cs="宋体"/>
+          <w:kern w:val="0"/>
+          <w:sz w:val="24"/>
+          <w:szCs w:val="24"/>
+          <w:lang w:val="en-US" w:eastAsia="zh-CN" w:bidi="ar"/>
+        </w:rPr>
         <w:t>make</w:t>
       </w:r>
     </w:p>
@@ -1436,6 +1466,16 @@
           <w:lang w:val="en-US" w:eastAsia="zh-CN" w:bidi="ar"/>
         </w:rPr>
         <w:tab/>
+      </w:r>
+      <w:r>
+        <w:rPr>
+          <w:rStyle w:val="9"/>
+          <w:rFonts w:ascii="宋体" w:hAnsi="宋体" w:eastAsia="宋体" w:cs="宋体"/>
+          <w:kern w:val="0"/>
+          <w:sz w:val="24"/>
+          <w:szCs w:val="24"/>
+          <w:lang w:val="en-US" w:eastAsia="zh-CN" w:bidi="ar"/>
+        </w:rPr>
         <w:t xml:space="preserve">mkdir -p </w:t>
       </w:r>
       <w:r>
@@ -1487,6 +1527,16 @@
           <w:lang w:val="en-US" w:eastAsia="zh-CN" w:bidi="ar"/>
         </w:rPr>
         <w:tab/>
+      </w:r>
+      <w:r>
+        <w:rPr>
+          <w:rStyle w:val="9"/>
+          <w:rFonts w:ascii="宋体" w:hAnsi="宋体" w:eastAsia="宋体" w:cs="宋体"/>
+          <w:kern w:val="0"/>
+          <w:sz w:val="24"/>
+          <w:szCs w:val="24"/>
+          <w:lang w:val="en-US" w:eastAsia="zh-CN" w:bidi="ar"/>
+        </w:rPr>
         <w:t xml:space="preserve">install -m 0755 build/mybinary </w:t>
       </w:r>
       <w:r>
@@ -1556,6 +1606,16 @@
           <w:lang w:val="en-US" w:eastAsia="zh-CN" w:bidi="ar"/>
         </w:rPr>
         <w:tab/>
+      </w:r>
+      <w:r>
+        <w:rPr>
+          <w:rStyle w:val="9"/>
+          <w:rFonts w:ascii="宋体" w:hAnsi="宋体" w:eastAsia="宋体" w:cs="宋体"/>
+          <w:kern w:val="0"/>
+          <w:sz w:val="24"/>
+          <w:szCs w:val="24"/>
+          <w:lang w:val="en-US" w:eastAsia="zh-CN" w:bidi="ar"/>
+        </w:rPr>
         <w:t xml:space="preserve">mkdir -p </w:t>
       </w:r>
       <w:r>
@@ -1607,6 +1667,16 @@
           <w:lang w:val="en-US" w:eastAsia="zh-CN" w:bidi="ar"/>
         </w:rPr>
         <w:tab/>
+      </w:r>
+      <w:r>
+        <w:rPr>
+          <w:rStyle w:val="9"/>
+          <w:rFonts w:ascii="宋体" w:hAnsi="宋体" w:eastAsia="宋体" w:cs="宋体"/>
+          <w:kern w:val="0"/>
+          <w:sz w:val="24"/>
+          <w:szCs w:val="24"/>
+          <w:lang w:val="en-US" w:eastAsia="zh-CN" w:bidi="ar"/>
+        </w:rPr>
         <w:t xml:space="preserve">cp -r raw_data/* </w:t>
       </w:r>
       <w:r>
@@ -1676,6 +1746,16 @@
           <w:lang w:val="en-US" w:eastAsia="zh-CN" w:bidi="ar"/>
         </w:rPr>
         <w:tab/>
+      </w:r>
+      <w:r>
+        <w:rPr>
+          <w:rStyle w:val="9"/>
+          <w:rFonts w:ascii="宋体" w:hAnsi="宋体" w:eastAsia="宋体" w:cs="宋体"/>
+          <w:kern w:val="0"/>
+          <w:sz w:val="24"/>
+          <w:szCs w:val="24"/>
+          <w:lang w:val="en-US" w:eastAsia="zh-CN" w:bidi="ar"/>
+        </w:rPr>
         <w:t xml:space="preserve">mkdir -p </w:t>
       </w:r>
       <w:r>
@@ -1727,6 +1807,16 @@
           <w:lang w:val="en-US" w:eastAsia="zh-CN" w:bidi="ar"/>
         </w:rPr>
         <w:tab/>
+      </w:r>
+      <w:r>
+        <w:rPr>
+          <w:rStyle w:val="9"/>
+          <w:rFonts w:ascii="宋体" w:hAnsi="宋体" w:eastAsia="宋体" w:cs="宋体"/>
+          <w:kern w:val="0"/>
+          <w:sz w:val="24"/>
+          <w:szCs w:val="24"/>
+          <w:lang w:val="en-US" w:eastAsia="zh-CN" w:bidi="ar"/>
+        </w:rPr>
         <w:t xml:space="preserve">cp -r output/* </w:t>
       </w:r>
       <w:r>
@@ -1796,6 +1886,16 @@
           <w:lang w:val="en-US" w:eastAsia="zh-CN" w:bidi="ar"/>
         </w:rPr>
         <w:tab/>
+      </w:r>
+      <w:r>
+        <w:rPr>
+          <w:rStyle w:val="9"/>
+          <w:rFonts w:ascii="宋体" w:hAnsi="宋体" w:eastAsia="宋体" w:cs="宋体"/>
+          <w:kern w:val="0"/>
+          <w:sz w:val="24"/>
+          <w:szCs w:val="24"/>
+          <w:lang w:val="en-US" w:eastAsia="zh-CN" w:bidi="ar"/>
+        </w:rPr>
         <w:t xml:space="preserve">mkdir -p </w:t>
       </w:r>
       <w:r>
@@ -1860,6 +1960,16 @@
           <w:lang w:val="en-US" w:eastAsia="zh-CN" w:bidi="ar"/>
         </w:rPr>
         <w:tab/>
+      </w:r>
+      <w:r>
+        <w:rPr>
+          <w:rStyle w:val="9"/>
+          <w:rFonts w:ascii="宋体" w:hAnsi="宋体" w:eastAsia="宋体" w:cs="宋体"/>
+          <w:kern w:val="0"/>
+          <w:sz w:val="24"/>
+          <w:szCs w:val="24"/>
+          <w:lang w:val="en-US" w:eastAsia="zh-CN" w:bidi="ar"/>
+        </w:rPr>
         <w:t>cp -r src/</w:t>
       </w:r>
       <w:r>
@@ -3275,6 +3385,16 @@
           <w:lang w:val="en-US" w:eastAsia="zh-CN" w:bidi="ar"/>
         </w:rPr>
         <w:tab/>
+      </w:r>
+      <w:r>
+        <w:rPr>
+          <w:rStyle w:val="9"/>
+          <w:rFonts w:ascii="宋体" w:hAnsi="宋体" w:eastAsia="宋体" w:cs="宋体"/>
+          <w:kern w:val="0"/>
+          <w:sz w:val="24"/>
+          <w:szCs w:val="24"/>
+          <w:lang w:val="en-US" w:eastAsia="zh-CN" w:bidi="ar"/>
+        </w:rPr>
         <w:t xml:space="preserve">mkdir -p </w:t>
       </w:r>
       <w:r>
@@ -3326,6 +3446,16 @@
           <w:lang w:val="en-US" w:eastAsia="zh-CN" w:bidi="ar"/>
         </w:rPr>
         <w:tab/>
+      </w:r>
+      <w:r>
+        <w:rPr>
+          <w:rStyle w:val="9"/>
+          <w:rFonts w:ascii="宋体" w:hAnsi="宋体" w:eastAsia="宋体" w:cs="宋体"/>
+          <w:kern w:val="0"/>
+          <w:sz w:val="24"/>
+          <w:szCs w:val="24"/>
+          <w:lang w:val="en-US" w:eastAsia="zh-CN" w:bidi="ar"/>
+        </w:rPr>
         <w:t xml:space="preserve">install -m 0755 build/mybinary </w:t>
       </w:r>
       <w:r>
@@ -3395,6 +3525,16 @@
           <w:lang w:val="en-US" w:eastAsia="zh-CN" w:bidi="ar"/>
         </w:rPr>
         <w:tab/>
+      </w:r>
+      <w:r>
+        <w:rPr>
+          <w:rStyle w:val="9"/>
+          <w:rFonts w:ascii="宋体" w:hAnsi="宋体" w:eastAsia="宋体" w:cs="宋体"/>
+          <w:kern w:val="0"/>
+          <w:sz w:val="24"/>
+          <w:szCs w:val="24"/>
+          <w:lang w:val="en-US" w:eastAsia="zh-CN" w:bidi="ar"/>
+        </w:rPr>
         <w:t xml:space="preserve">mkdir -p </w:t>
       </w:r>
       <w:r>
@@ -3446,6 +3586,16 @@
           <w:lang w:val="en-US" w:eastAsia="zh-CN" w:bidi="ar"/>
         </w:rPr>
         <w:tab/>
+      </w:r>
+      <w:r>
+        <w:rPr>
+          <w:rStyle w:val="9"/>
+          <w:rFonts w:ascii="宋体" w:hAnsi="宋体" w:eastAsia="宋体" w:cs="宋体"/>
+          <w:kern w:val="0"/>
+          <w:sz w:val="24"/>
+          <w:szCs w:val="24"/>
+          <w:lang w:val="en-US" w:eastAsia="zh-CN" w:bidi="ar"/>
+        </w:rPr>
         <w:t xml:space="preserve">cp -r raw_data/* </w:t>
       </w:r>
       <w:r>
@@ -3515,6 +3665,16 @@
           <w:lang w:val="en-US" w:eastAsia="zh-CN" w:bidi="ar"/>
         </w:rPr>
         <w:tab/>
+      </w:r>
+      <w:r>
+        <w:rPr>
+          <w:rStyle w:val="9"/>
+          <w:rFonts w:ascii="宋体" w:hAnsi="宋体" w:eastAsia="宋体" w:cs="宋体"/>
+          <w:kern w:val="0"/>
+          <w:sz w:val="24"/>
+          <w:szCs w:val="24"/>
+          <w:lang w:val="en-US" w:eastAsia="zh-CN" w:bidi="ar"/>
+        </w:rPr>
         <w:t xml:space="preserve">mkdir -p </w:t>
       </w:r>
       <w:r>
@@ -3566,6 +3726,16 @@
           <w:lang w:val="en-US" w:eastAsia="zh-CN" w:bidi="ar"/>
         </w:rPr>
         <w:tab/>
+      </w:r>
+      <w:r>
+        <w:rPr>
+          <w:rStyle w:val="9"/>
+          <w:rFonts w:ascii="宋体" w:hAnsi="宋体" w:eastAsia="宋体" w:cs="宋体"/>
+          <w:kern w:val="0"/>
+          <w:sz w:val="24"/>
+          <w:szCs w:val="24"/>
+          <w:lang w:val="en-US" w:eastAsia="zh-CN" w:bidi="ar"/>
+        </w:rPr>
         <w:t xml:space="preserve">cp -r output/* </w:t>
       </w:r>
       <w:r>
@@ -3635,6 +3805,16 @@
           <w:lang w:val="en-US" w:eastAsia="zh-CN" w:bidi="ar"/>
         </w:rPr>
         <w:tab/>
+      </w:r>
+      <w:r>
+        <w:rPr>
+          <w:rStyle w:val="9"/>
+          <w:rFonts w:ascii="宋体" w:hAnsi="宋体" w:eastAsia="宋体" w:cs="宋体"/>
+          <w:kern w:val="0"/>
+          <w:sz w:val="24"/>
+          <w:szCs w:val="24"/>
+          <w:lang w:val="en-US" w:eastAsia="zh-CN" w:bidi="ar"/>
+        </w:rPr>
         <w:t xml:space="preserve">mkdir -p </w:t>
       </w:r>
       <w:r>
@@ -3699,6 +3879,16 @@
           <w:lang w:val="en-US" w:eastAsia="zh-CN" w:bidi="ar"/>
         </w:rPr>
         <w:tab/>
+      </w:r>
+      <w:r>
+        <w:rPr>
+          <w:rStyle w:val="9"/>
+          <w:rFonts w:ascii="宋体" w:hAnsi="宋体" w:eastAsia="宋体" w:cs="宋体"/>
+          <w:kern w:val="0"/>
+          <w:sz w:val="24"/>
+          <w:szCs w:val="24"/>
+          <w:lang w:val="en-US" w:eastAsia="zh-CN" w:bidi="ar"/>
+        </w:rPr>
         <w:t>cp -r src/</w:t>
       </w:r>
       <w:r>
@@ -4151,6 +4341,16 @@
           <w:lang w:val="en-US" w:eastAsia="zh-CN" w:bidi="ar"/>
         </w:rPr>
         <w:tab/>
+      </w:r>
+      <w:r>
+        <w:rPr>
+          <w:rStyle w:val="9"/>
+          <w:rFonts w:ascii="宋体" w:hAnsi="宋体" w:eastAsia="宋体" w:cs="宋体"/>
+          <w:kern w:val="0"/>
+          <w:sz w:val="24"/>
+          <w:szCs w:val="24"/>
+          <w:lang w:val="en-US" w:eastAsia="zh-CN" w:bidi="ar"/>
+        </w:rPr>
         <w:t xml:space="preserve">dh </w:t>
       </w:r>
       <w:r>
@@ -4219,6 +4419,16 @@
           <w:lang w:val="en-US" w:eastAsia="zh-CN" w:bidi="ar"/>
         </w:rPr>
         <w:tab/>
+      </w:r>
+      <w:r>
+        <w:rPr>
+          <w:rStyle w:val="9"/>
+          <w:rFonts w:ascii="宋体" w:hAnsi="宋体" w:eastAsia="宋体" w:cs="宋体"/>
+          <w:kern w:val="0"/>
+          <w:sz w:val="24"/>
+          <w:szCs w:val="24"/>
+          <w:lang w:val="en-US" w:eastAsia="zh-CN" w:bidi="ar"/>
+        </w:rPr>
         <w:t>cmake .</w:t>
       </w:r>
     </w:p>
@@ -4277,6 +4487,16 @@
           <w:lang w:val="en-US" w:eastAsia="zh-CN" w:bidi="ar"/>
         </w:rPr>
         <w:tab/>
+      </w:r>
+      <w:r>
+        <w:rPr>
+          <w:rStyle w:val="9"/>
+          <w:rFonts w:ascii="宋体" w:hAnsi="宋体" w:eastAsia="宋体" w:cs="宋体"/>
+          <w:kern w:val="0"/>
+          <w:sz w:val="24"/>
+          <w:szCs w:val="24"/>
+          <w:lang w:val="en-US" w:eastAsia="zh-CN" w:bidi="ar"/>
+        </w:rPr>
         <w:t>make</w:t>
       </w:r>
     </w:p>
@@ -4374,6 +4594,16 @@
           <w:lang w:val="en-US" w:eastAsia="zh-CN" w:bidi="ar"/>
         </w:rPr>
         <w:tab/>
+      </w:r>
+      <w:r>
+        <w:rPr>
+          <w:rStyle w:val="9"/>
+          <w:rFonts w:ascii="宋体" w:hAnsi="宋体" w:eastAsia="宋体" w:cs="宋体"/>
+          <w:kern w:val="0"/>
+          <w:sz w:val="24"/>
+          <w:szCs w:val="24"/>
+          <w:lang w:val="en-US" w:eastAsia="zh-CN" w:bidi="ar"/>
+        </w:rPr>
         <w:t xml:space="preserve">mkdir -p </w:t>
       </w:r>
       <w:r>
@@ -4425,6 +4655,16 @@
           <w:lang w:val="en-US" w:eastAsia="zh-CN" w:bidi="ar"/>
         </w:rPr>
         <w:tab/>
+      </w:r>
+      <w:r>
+        <w:rPr>
+          <w:rStyle w:val="9"/>
+          <w:rFonts w:ascii="宋体" w:hAnsi="宋体" w:eastAsia="宋体" w:cs="宋体"/>
+          <w:kern w:val="0"/>
+          <w:sz w:val="24"/>
+          <w:szCs w:val="24"/>
+          <w:lang w:val="en-US" w:eastAsia="zh-CN" w:bidi="ar"/>
+        </w:rPr>
         <w:t xml:space="preserve">install -m 0755 build/mybinary </w:t>
       </w:r>
       <w:r>
@@ -4533,6 +4773,16 @@
           <w:lang w:val="en-US" w:eastAsia="zh-CN" w:bidi="ar"/>
         </w:rPr>
         <w:tab/>
+      </w:r>
+      <w:r>
+        <w:rPr>
+          <w:rStyle w:val="9"/>
+          <w:rFonts w:ascii="宋体" w:hAnsi="宋体" w:eastAsia="宋体" w:cs="宋体"/>
+          <w:kern w:val="0"/>
+          <w:sz w:val="24"/>
+          <w:szCs w:val="24"/>
+          <w:lang w:val="en-US" w:eastAsia="zh-CN" w:bidi="ar"/>
+        </w:rPr>
         <w:t xml:space="preserve">mkdir -p </w:t>
       </w:r>
       <w:r>
@@ -4584,6 +4834,16 @@
           <w:lang w:val="en-US" w:eastAsia="zh-CN" w:bidi="ar"/>
         </w:rPr>
         <w:tab/>
+      </w:r>
+      <w:r>
+        <w:rPr>
+          <w:rStyle w:val="9"/>
+          <w:rFonts w:ascii="宋体" w:hAnsi="宋体" w:eastAsia="宋体" w:cs="宋体"/>
+          <w:kern w:val="0"/>
+          <w:sz w:val="24"/>
+          <w:szCs w:val="24"/>
+          <w:lang w:val="en-US" w:eastAsia="zh-CN" w:bidi="ar"/>
+        </w:rPr>
         <w:t xml:space="preserve">cp -r input/* </w:t>
       </w:r>
       <w:r>
@@ -4653,6 +4913,16 @@
           <w:lang w:val="en-US" w:eastAsia="zh-CN" w:bidi="ar"/>
         </w:rPr>
         <w:tab/>
+      </w:r>
+      <w:r>
+        <w:rPr>
+          <w:rStyle w:val="9"/>
+          <w:rFonts w:ascii="宋体" w:hAnsi="宋体" w:eastAsia="宋体" w:cs="宋体"/>
+          <w:kern w:val="0"/>
+          <w:sz w:val="24"/>
+          <w:szCs w:val="24"/>
+          <w:lang w:val="en-US" w:eastAsia="zh-CN" w:bidi="ar"/>
+        </w:rPr>
         <w:t xml:space="preserve">mkdir -p </w:t>
       </w:r>
       <w:r>
@@ -4696,6 +4966,16 @@
           <w:lang w:val="en-US" w:eastAsia="zh-CN" w:bidi="ar"/>
         </w:rPr>
         <w:tab/>
+      </w:r>
+      <w:r>
+        <w:rPr>
+          <w:rStyle w:val="9"/>
+          <w:rFonts w:ascii="宋体" w:hAnsi="宋体" w:eastAsia="宋体" w:cs="宋体"/>
+          <w:kern w:val="0"/>
+          <w:sz w:val="24"/>
+          <w:szCs w:val="24"/>
+          <w:lang w:val="en-US" w:eastAsia="zh-CN" w:bidi="ar"/>
+        </w:rPr>
         <w:t xml:space="preserve">cp -r output/* </w:t>
       </w:r>
       <w:r>
@@ -13311,6 +13591,1755 @@
           <w:szCs w:val="24"/>
         </w:rPr>
       </w:pPr>
+    </w:p>
+    <w:p>
+      <w:pPr>
+        <w:rPr>
+          <w:rFonts w:hint="eastAsia" w:ascii="宋体" w:hAnsi="宋体" w:eastAsia="宋体" w:cs="宋体"/>
+          <w:sz w:val="24"/>
+          <w:szCs w:val="24"/>
+        </w:rPr>
+      </w:pPr>
+    </w:p>
+    <w:p>
+      <w:pPr>
+        <w:rPr>
+          <w:rFonts w:ascii="宋体" w:hAnsi="宋体" w:eastAsia="宋体" w:cs="宋体"/>
+          <w:sz w:val="24"/>
+          <w:szCs w:val="24"/>
+        </w:rPr>
+      </w:pPr>
+      <w:r>
+        <w:rPr>
+          <w:rFonts w:ascii="宋体" w:hAnsi="宋体" w:eastAsia="宋体" w:cs="宋体"/>
+          <w:sz w:val="24"/>
+          <w:szCs w:val="24"/>
+        </w:rPr>
+        <w:t xml:space="preserve">虽然 </w:t>
+      </w:r>
+      <w:r>
+        <w:rPr>
+          <w:rStyle w:val="9"/>
+          <w:rFonts w:ascii="宋体" w:hAnsi="宋体" w:eastAsia="宋体" w:cs="宋体"/>
+          <w:sz w:val="24"/>
+          <w:szCs w:val="24"/>
+        </w:rPr>
+        <w:t>CMake</w:t>
+      </w:r>
+      <w:r>
+        <w:rPr>
+          <w:rFonts w:ascii="宋体" w:hAnsi="宋体" w:eastAsia="宋体" w:cs="宋体"/>
+          <w:sz w:val="24"/>
+          <w:szCs w:val="24"/>
+        </w:rPr>
+        <w:t xml:space="preserve"> 和 </w:t>
+      </w:r>
+      <w:r>
+        <w:rPr>
+          <w:rStyle w:val="9"/>
+          <w:rFonts w:ascii="宋体" w:hAnsi="宋体" w:eastAsia="宋体" w:cs="宋体"/>
+          <w:sz w:val="24"/>
+          <w:szCs w:val="24"/>
+        </w:rPr>
+        <w:t>CPack</w:t>
+      </w:r>
+      <w:r>
+        <w:rPr>
+          <w:rFonts w:ascii="宋体" w:hAnsi="宋体" w:eastAsia="宋体" w:cs="宋体"/>
+          <w:sz w:val="24"/>
+          <w:szCs w:val="24"/>
+        </w:rPr>
+        <w:t xml:space="preserve"> 提供了生成 </w:t>
+      </w:r>
+      <w:r>
+        <w:rPr>
+          <w:rStyle w:val="9"/>
+          <w:rFonts w:ascii="宋体" w:hAnsi="宋体" w:eastAsia="宋体" w:cs="宋体"/>
+          <w:sz w:val="24"/>
+          <w:szCs w:val="24"/>
+        </w:rPr>
+        <w:t>.deb</w:t>
+      </w:r>
+      <w:r>
+        <w:rPr>
+          <w:rFonts w:ascii="宋体" w:hAnsi="宋体" w:eastAsia="宋体" w:cs="宋体"/>
+          <w:sz w:val="24"/>
+          <w:szCs w:val="24"/>
+        </w:rPr>
+        <w:t xml:space="preserve"> 包的功能，但在某些情况下，特别是当你需要细粒度控制或自定义操作时，</w:t>
+      </w:r>
+      <w:r>
+        <w:rPr>
+          <w:rStyle w:val="9"/>
+          <w:rFonts w:ascii="宋体" w:hAnsi="宋体" w:eastAsia="宋体" w:cs="宋体"/>
+          <w:sz w:val="24"/>
+          <w:szCs w:val="24"/>
+        </w:rPr>
+        <w:t>debian</w:t>
+      </w:r>
+      <w:r>
+        <w:rPr>
+          <w:rFonts w:ascii="宋体" w:hAnsi="宋体" w:eastAsia="宋体" w:cs="宋体"/>
+          <w:sz w:val="24"/>
+          <w:szCs w:val="24"/>
+        </w:rPr>
+        <w:t xml:space="preserve"> 目录和控制文件仍然很有用。如果你的需求简单，</w:t>
+      </w:r>
+      <w:r>
+        <w:rPr>
+          <w:rStyle w:val="9"/>
+          <w:rFonts w:ascii="宋体" w:hAnsi="宋体" w:eastAsia="宋体" w:cs="宋体"/>
+          <w:sz w:val="24"/>
+          <w:szCs w:val="24"/>
+        </w:rPr>
+        <w:t>CPack</w:t>
+      </w:r>
+      <w:r>
+        <w:rPr>
+          <w:rFonts w:ascii="宋体" w:hAnsi="宋体" w:eastAsia="宋体" w:cs="宋体"/>
+          <w:sz w:val="24"/>
+          <w:szCs w:val="24"/>
+        </w:rPr>
+        <w:t xml:space="preserve"> 配置通常可以满足大部分需求。如果你需要更精细的控制，可以使用 </w:t>
+      </w:r>
+      <w:r>
+        <w:rPr>
+          <w:rStyle w:val="9"/>
+          <w:rFonts w:ascii="宋体" w:hAnsi="宋体" w:eastAsia="宋体" w:cs="宋体"/>
+          <w:sz w:val="24"/>
+          <w:szCs w:val="24"/>
+        </w:rPr>
+        <w:t>debian</w:t>
+      </w:r>
+      <w:r>
+        <w:rPr>
+          <w:rFonts w:ascii="宋体" w:hAnsi="宋体" w:eastAsia="宋体" w:cs="宋体"/>
+          <w:sz w:val="24"/>
+          <w:szCs w:val="24"/>
+        </w:rPr>
+        <w:t xml:space="preserve"> 目录来补充和扩展 </w:t>
+      </w:r>
+      <w:r>
+        <w:rPr>
+          <w:rStyle w:val="9"/>
+          <w:rFonts w:ascii="宋体" w:hAnsi="宋体" w:eastAsia="宋体" w:cs="宋体"/>
+          <w:sz w:val="24"/>
+          <w:szCs w:val="24"/>
+        </w:rPr>
+        <w:t>CPack</w:t>
+      </w:r>
+      <w:r>
+        <w:rPr>
+          <w:rFonts w:ascii="宋体" w:hAnsi="宋体" w:eastAsia="宋体" w:cs="宋体"/>
+          <w:sz w:val="24"/>
+          <w:szCs w:val="24"/>
+        </w:rPr>
+        <w:t xml:space="preserve"> 的默认行为。</w:t>
+      </w:r>
+    </w:p>
+    <w:p>
+      <w:pPr>
+        <w:rPr>
+          <w:rFonts w:ascii="宋体" w:hAnsi="宋体" w:eastAsia="宋体" w:cs="宋体"/>
+          <w:sz w:val="24"/>
+          <w:szCs w:val="24"/>
+        </w:rPr>
+      </w:pPr>
+    </w:p>
+    <w:p>
+      <w:pPr>
+        <w:rPr>
+          <w:rFonts w:hint="eastAsia" w:ascii="宋体" w:hAnsi="宋体" w:eastAsia="宋体" w:cs="宋体"/>
+          <w:sz w:val="24"/>
+          <w:szCs w:val="24"/>
+        </w:rPr>
+      </w:pPr>
+      <w:r>
+        <w:rPr>
+          <w:rFonts w:hint="eastAsia" w:ascii="宋体" w:hAnsi="宋体" w:eastAsia="宋体" w:cs="宋体"/>
+          <w:sz w:val="24"/>
+          <w:szCs w:val="24"/>
+        </w:rPr>
+        <w:t>要在 `CMakeLists.txt` 文件中配置以支持生成 `.deb` 包，通常需要借助 `CMake` 的 `CPack` 模块。`CPack` 是 `CMake` 的一个打包工具，可以用来生成多种格式的安装包，包括 `.deb` 包。</w:t>
+      </w:r>
+    </w:p>
+    <w:p>
+      <w:pPr>
+        <w:rPr>
+          <w:rFonts w:hint="eastAsia" w:ascii="宋体" w:hAnsi="宋体" w:eastAsia="宋体" w:cs="宋体"/>
+          <w:sz w:val="24"/>
+          <w:szCs w:val="24"/>
+        </w:rPr>
+      </w:pPr>
+    </w:p>
+    <w:p>
+      <w:pPr>
+        <w:rPr>
+          <w:rFonts w:hint="eastAsia" w:ascii="宋体" w:hAnsi="宋体" w:eastAsia="宋体" w:cs="宋体"/>
+          <w:sz w:val="24"/>
+          <w:szCs w:val="24"/>
+        </w:rPr>
+      </w:pPr>
+      <w:r>
+        <w:rPr>
+          <w:rFonts w:hint="eastAsia" w:ascii="宋体" w:hAnsi="宋体" w:eastAsia="宋体" w:cs="宋体"/>
+          <w:sz w:val="24"/>
+          <w:szCs w:val="24"/>
+        </w:rPr>
+        <w:t>以下是将 `CMakeLists.txt` 文件配置为生成 `.deb` 包的步骤：</w:t>
+      </w:r>
+    </w:p>
+    <w:p>
+      <w:pPr>
+        <w:rPr>
+          <w:rFonts w:hint="eastAsia" w:ascii="宋体" w:hAnsi="宋体" w:eastAsia="宋体" w:cs="宋体"/>
+          <w:sz w:val="24"/>
+          <w:szCs w:val="24"/>
+        </w:rPr>
+      </w:pPr>
+    </w:p>
+    <w:p>
+      <w:pPr>
+        <w:rPr>
+          <w:rFonts w:hint="eastAsia" w:ascii="宋体" w:hAnsi="宋体" w:eastAsia="宋体" w:cs="宋体"/>
+          <w:sz w:val="24"/>
+          <w:szCs w:val="24"/>
+        </w:rPr>
+      </w:pPr>
+      <w:r>
+        <w:rPr>
+          <w:rFonts w:hint="eastAsia" w:ascii="宋体" w:hAnsi="宋体" w:eastAsia="宋体" w:cs="宋体"/>
+          <w:sz w:val="24"/>
+          <w:szCs w:val="24"/>
+        </w:rPr>
+        <w:t>### 1. 修改 `CMakeLists.txt`</w:t>
+      </w:r>
+    </w:p>
+    <w:p>
+      <w:pPr>
+        <w:rPr>
+          <w:rFonts w:hint="eastAsia" w:ascii="宋体" w:hAnsi="宋体" w:eastAsia="宋体" w:cs="宋体"/>
+          <w:sz w:val="24"/>
+          <w:szCs w:val="24"/>
+        </w:rPr>
+      </w:pPr>
+    </w:p>
+    <w:p>
+      <w:pPr>
+        <w:rPr>
+          <w:rFonts w:hint="eastAsia" w:ascii="宋体" w:hAnsi="宋体" w:eastAsia="宋体" w:cs="宋体"/>
+          <w:sz w:val="24"/>
+          <w:szCs w:val="24"/>
+        </w:rPr>
+      </w:pPr>
+      <w:r>
+        <w:rPr>
+          <w:rFonts w:hint="eastAsia" w:ascii="宋体" w:hAnsi="宋体" w:eastAsia="宋体" w:cs="宋体"/>
+          <w:sz w:val="24"/>
+          <w:szCs w:val="24"/>
+        </w:rPr>
+        <w:t>1. **添加 `CPack` 模块**</w:t>
+      </w:r>
+    </w:p>
+    <w:p>
+      <w:pPr>
+        <w:rPr>
+          <w:rFonts w:hint="eastAsia" w:ascii="宋体" w:hAnsi="宋体" w:eastAsia="宋体" w:cs="宋体"/>
+          <w:sz w:val="24"/>
+          <w:szCs w:val="24"/>
+        </w:rPr>
+      </w:pPr>
+      <w:r>
+        <w:rPr>
+          <w:rFonts w:hint="eastAsia" w:ascii="宋体" w:hAnsi="宋体" w:eastAsia="宋体" w:cs="宋体"/>
+          <w:sz w:val="24"/>
+          <w:szCs w:val="24"/>
+        </w:rPr>
+        <w:t xml:space="preserve">   </w:t>
+      </w:r>
+    </w:p>
+    <w:p>
+      <w:pPr>
+        <w:rPr>
+          <w:rFonts w:hint="eastAsia" w:ascii="宋体" w:hAnsi="宋体" w:eastAsia="宋体" w:cs="宋体"/>
+          <w:sz w:val="24"/>
+          <w:szCs w:val="24"/>
+        </w:rPr>
+      </w:pPr>
+      <w:r>
+        <w:rPr>
+          <w:rFonts w:hint="eastAsia" w:ascii="宋体" w:hAnsi="宋体" w:eastAsia="宋体" w:cs="宋体"/>
+          <w:sz w:val="24"/>
+          <w:szCs w:val="24"/>
+        </w:rPr>
+        <w:t xml:space="preserve">   在 `CMakeLists.txt` 文件的底部添加 `CPack` 配置，指定 `.deb` 包的相关信息。以下是一个示例配置：</w:t>
+      </w:r>
+    </w:p>
+    <w:p>
+      <w:pPr>
+        <w:rPr>
+          <w:rFonts w:hint="eastAsia" w:ascii="宋体" w:hAnsi="宋体" w:eastAsia="宋体" w:cs="宋体"/>
+          <w:sz w:val="24"/>
+          <w:szCs w:val="24"/>
+        </w:rPr>
+      </w:pPr>
+    </w:p>
+    <w:p>
+      <w:pPr>
+        <w:rPr>
+          <w:rFonts w:hint="eastAsia" w:ascii="宋体" w:hAnsi="宋体" w:eastAsia="宋体" w:cs="宋体"/>
+          <w:sz w:val="24"/>
+          <w:szCs w:val="24"/>
+        </w:rPr>
+      </w:pPr>
+      <w:r>
+        <w:rPr>
+          <w:rFonts w:hint="eastAsia" w:ascii="宋体" w:hAnsi="宋体" w:eastAsia="宋体" w:cs="宋体"/>
+          <w:sz w:val="24"/>
+          <w:szCs w:val="24"/>
+        </w:rPr>
+        <w:t xml:space="preserve">   ```cmake</w:t>
+      </w:r>
+    </w:p>
+    <w:p>
+      <w:pPr>
+        <w:rPr>
+          <w:rFonts w:hint="eastAsia" w:ascii="宋体" w:hAnsi="宋体" w:eastAsia="宋体" w:cs="宋体"/>
+          <w:sz w:val="24"/>
+          <w:szCs w:val="24"/>
+        </w:rPr>
+      </w:pPr>
+      <w:r>
+        <w:rPr>
+          <w:rFonts w:hint="eastAsia" w:ascii="宋体" w:hAnsi="宋体" w:eastAsia="宋体" w:cs="宋体"/>
+          <w:sz w:val="24"/>
+          <w:szCs w:val="24"/>
+        </w:rPr>
+        <w:t xml:space="preserve">   # 最后一部分，配置 CPack</w:t>
+      </w:r>
+    </w:p>
+    <w:p>
+      <w:pPr>
+        <w:rPr>
+          <w:rFonts w:hint="eastAsia" w:ascii="宋体" w:hAnsi="宋体" w:eastAsia="宋体" w:cs="宋体"/>
+          <w:sz w:val="24"/>
+          <w:szCs w:val="24"/>
+        </w:rPr>
+      </w:pPr>
+      <w:r>
+        <w:rPr>
+          <w:rFonts w:hint="eastAsia" w:ascii="宋体" w:hAnsi="宋体" w:eastAsia="宋体" w:cs="宋体"/>
+          <w:sz w:val="24"/>
+          <w:szCs w:val="24"/>
+        </w:rPr>
+        <w:t xml:space="preserve">   include(CPack)</w:t>
+      </w:r>
+    </w:p>
+    <w:p>
+      <w:pPr>
+        <w:rPr>
+          <w:rFonts w:hint="eastAsia" w:ascii="宋体" w:hAnsi="宋体" w:eastAsia="宋体" w:cs="宋体"/>
+          <w:sz w:val="24"/>
+          <w:szCs w:val="24"/>
+        </w:rPr>
+      </w:pPr>
+      <w:r>
+        <w:rPr>
+          <w:rFonts w:hint="eastAsia" w:ascii="宋体" w:hAnsi="宋体" w:eastAsia="宋体" w:cs="宋体"/>
+          <w:sz w:val="24"/>
+          <w:szCs w:val="24"/>
+        </w:rPr>
+        <w:t xml:space="preserve">   </w:t>
+      </w:r>
+    </w:p>
+    <w:p>
+      <w:pPr>
+        <w:rPr>
+          <w:rFonts w:hint="eastAsia" w:ascii="宋体" w:hAnsi="宋体" w:eastAsia="宋体" w:cs="宋体"/>
+          <w:sz w:val="24"/>
+          <w:szCs w:val="24"/>
+        </w:rPr>
+      </w:pPr>
+      <w:r>
+        <w:rPr>
+          <w:rFonts w:hint="eastAsia" w:ascii="宋体" w:hAnsi="宋体" w:eastAsia="宋体" w:cs="宋体"/>
+          <w:sz w:val="24"/>
+          <w:szCs w:val="24"/>
+        </w:rPr>
+        <w:t xml:space="preserve">   # 设置包的基本信息</w:t>
+      </w:r>
+    </w:p>
+    <w:p>
+      <w:pPr>
+        <w:rPr>
+          <w:rFonts w:hint="eastAsia" w:ascii="宋体" w:hAnsi="宋体" w:eastAsia="宋体" w:cs="宋体"/>
+          <w:sz w:val="24"/>
+          <w:szCs w:val="24"/>
+        </w:rPr>
+      </w:pPr>
+      <w:r>
+        <w:rPr>
+          <w:rFonts w:hint="eastAsia" w:ascii="宋体" w:hAnsi="宋体" w:eastAsia="宋体" w:cs="宋体"/>
+          <w:sz w:val="24"/>
+          <w:szCs w:val="24"/>
+        </w:rPr>
+        <w:t xml:space="preserve">   set(CPACK_GENERATOR "DEB")</w:t>
+      </w:r>
+    </w:p>
+    <w:p>
+      <w:pPr>
+        <w:rPr>
+          <w:rFonts w:hint="eastAsia" w:ascii="宋体" w:hAnsi="宋体" w:eastAsia="宋体" w:cs="宋体"/>
+          <w:sz w:val="24"/>
+          <w:szCs w:val="24"/>
+        </w:rPr>
+      </w:pPr>
+      <w:r>
+        <w:rPr>
+          <w:rFonts w:hint="eastAsia" w:ascii="宋体" w:hAnsi="宋体" w:eastAsia="宋体" w:cs="宋体"/>
+          <w:sz w:val="24"/>
+          <w:szCs w:val="24"/>
+        </w:rPr>
+        <w:t xml:space="preserve">   set(CPACK_PACKAGE_NAME "myproject")</w:t>
+      </w:r>
+    </w:p>
+    <w:p>
+      <w:pPr>
+        <w:rPr>
+          <w:rFonts w:hint="eastAsia" w:ascii="宋体" w:hAnsi="宋体" w:eastAsia="宋体" w:cs="宋体"/>
+          <w:sz w:val="24"/>
+          <w:szCs w:val="24"/>
+        </w:rPr>
+      </w:pPr>
+      <w:r>
+        <w:rPr>
+          <w:rFonts w:hint="eastAsia" w:ascii="宋体" w:hAnsi="宋体" w:eastAsia="宋体" w:cs="宋体"/>
+          <w:sz w:val="24"/>
+          <w:szCs w:val="24"/>
+        </w:rPr>
+        <w:t xml:space="preserve">   set(CPACK_PACKAGE_VERSION "1.0.0")</w:t>
+      </w:r>
+    </w:p>
+    <w:p>
+      <w:pPr>
+        <w:rPr>
+          <w:rFonts w:hint="eastAsia" w:ascii="宋体" w:hAnsi="宋体" w:eastAsia="宋体" w:cs="宋体"/>
+          <w:sz w:val="24"/>
+          <w:szCs w:val="24"/>
+        </w:rPr>
+      </w:pPr>
+      <w:r>
+        <w:rPr>
+          <w:rFonts w:hint="eastAsia" w:ascii="宋体" w:hAnsi="宋体" w:eastAsia="宋体" w:cs="宋体"/>
+          <w:sz w:val="24"/>
+          <w:szCs w:val="24"/>
+        </w:rPr>
+        <w:t xml:space="preserve">   set(CPACK_PACKAGE_DESCRIPTION "MyProject is an example project for demonstrating CMake packaging.")</w:t>
+      </w:r>
+    </w:p>
+    <w:p>
+      <w:pPr>
+        <w:rPr>
+          <w:rFonts w:hint="eastAsia" w:ascii="宋体" w:hAnsi="宋体" w:eastAsia="宋体" w:cs="宋体"/>
+          <w:sz w:val="24"/>
+          <w:szCs w:val="24"/>
+        </w:rPr>
+      </w:pPr>
+      <w:r>
+        <w:rPr>
+          <w:rFonts w:hint="eastAsia" w:ascii="宋体" w:hAnsi="宋体" w:eastAsia="宋体" w:cs="宋体"/>
+          <w:sz w:val="24"/>
+          <w:szCs w:val="24"/>
+        </w:rPr>
+        <w:t xml:space="preserve">   set(CPACK_PACKAGE_CONTACT "you@example.com")</w:t>
+      </w:r>
+    </w:p>
+    <w:p>
+      <w:pPr>
+        <w:rPr>
+          <w:rFonts w:hint="eastAsia" w:ascii="宋体" w:hAnsi="宋体" w:eastAsia="宋体" w:cs="宋体"/>
+          <w:sz w:val="24"/>
+          <w:szCs w:val="24"/>
+        </w:rPr>
+      </w:pPr>
+      <w:r>
+        <w:rPr>
+          <w:rFonts w:hint="eastAsia" w:ascii="宋体" w:hAnsi="宋体" w:eastAsia="宋体" w:cs="宋体"/>
+          <w:sz w:val="24"/>
+          <w:szCs w:val="24"/>
+        </w:rPr>
+        <w:t xml:space="preserve">   </w:t>
+      </w:r>
+    </w:p>
+    <w:p>
+      <w:pPr>
+        <w:rPr>
+          <w:rFonts w:hint="eastAsia" w:ascii="宋体" w:hAnsi="宋体" w:eastAsia="宋体" w:cs="宋体"/>
+          <w:sz w:val="24"/>
+          <w:szCs w:val="24"/>
+        </w:rPr>
+      </w:pPr>
+      <w:r>
+        <w:rPr>
+          <w:rFonts w:hint="eastAsia" w:ascii="宋体" w:hAnsi="宋体" w:eastAsia="宋体" w:cs="宋体"/>
+          <w:sz w:val="24"/>
+          <w:szCs w:val="24"/>
+        </w:rPr>
+        <w:t xml:space="preserve">   # 设置 Debian 特有的配置</w:t>
+      </w:r>
+    </w:p>
+    <w:p>
+      <w:pPr>
+        <w:rPr>
+          <w:rFonts w:hint="eastAsia" w:ascii="宋体" w:hAnsi="宋体" w:eastAsia="宋体" w:cs="宋体"/>
+          <w:sz w:val="24"/>
+          <w:szCs w:val="24"/>
+        </w:rPr>
+      </w:pPr>
+      <w:r>
+        <w:rPr>
+          <w:rFonts w:hint="eastAsia" w:ascii="宋体" w:hAnsi="宋体" w:eastAsia="宋体" w:cs="宋体"/>
+          <w:sz w:val="24"/>
+          <w:szCs w:val="24"/>
+        </w:rPr>
+        <w:t xml:space="preserve">   set(CPACK_DEBIAN_PACKAGE_MAINTAINER "Your Name") # 请替换成维护者的名字</w:t>
+      </w:r>
+    </w:p>
+    <w:p>
+      <w:pPr>
+        <w:rPr>
+          <w:rFonts w:hint="eastAsia" w:ascii="宋体" w:hAnsi="宋体" w:eastAsia="宋体" w:cs="宋体"/>
+          <w:sz w:val="24"/>
+          <w:szCs w:val="24"/>
+        </w:rPr>
+      </w:pPr>
+      <w:r>
+        <w:rPr>
+          <w:rFonts w:hint="eastAsia" w:ascii="宋体" w:hAnsi="宋体" w:eastAsia="宋体" w:cs="宋体"/>
+          <w:sz w:val="24"/>
+          <w:szCs w:val="24"/>
+        </w:rPr>
+        <w:t xml:space="preserve">   set(CPACK_DEBIAN_PACKAGE_DEPENDS "libc6 (&gt;= 2.7)")</w:t>
+      </w:r>
+    </w:p>
+    <w:p>
+      <w:pPr>
+        <w:rPr>
+          <w:rFonts w:hint="eastAsia" w:ascii="宋体" w:hAnsi="宋体" w:eastAsia="宋体" w:cs="宋体"/>
+          <w:sz w:val="24"/>
+          <w:szCs w:val="24"/>
+        </w:rPr>
+      </w:pPr>
+      <w:r>
+        <w:rPr>
+          <w:rFonts w:hint="eastAsia" w:ascii="宋体" w:hAnsi="宋体" w:eastAsia="宋体" w:cs="宋体"/>
+          <w:sz w:val="24"/>
+          <w:szCs w:val="24"/>
+        </w:rPr>
+        <w:t xml:space="preserve">   set(CPACK_DEBIAN_PACKAGE_ARCHITECTURE "all")</w:t>
+      </w:r>
+    </w:p>
+    <w:p>
+      <w:pPr>
+        <w:rPr>
+          <w:rFonts w:hint="eastAsia" w:ascii="宋体" w:hAnsi="宋体" w:eastAsia="宋体" w:cs="宋体"/>
+          <w:sz w:val="24"/>
+          <w:szCs w:val="24"/>
+        </w:rPr>
+      </w:pPr>
+      <w:r>
+        <w:rPr>
+          <w:rFonts w:hint="eastAsia" w:ascii="宋体" w:hAnsi="宋体" w:eastAsia="宋体" w:cs="宋体"/>
+          <w:sz w:val="24"/>
+          <w:szCs w:val="24"/>
+        </w:rPr>
+        <w:t xml:space="preserve">   set(CPACK_DEBIAN_PACKAGE_CONTROL_EXTRA "${CMAKE_CURRENT_SOURCE_DIR}/debian/control")</w:t>
+      </w:r>
+    </w:p>
+    <w:p>
+      <w:pPr>
+        <w:rPr>
+          <w:rFonts w:hint="eastAsia" w:ascii="宋体" w:hAnsi="宋体" w:eastAsia="宋体" w:cs="宋体"/>
+          <w:sz w:val="24"/>
+          <w:szCs w:val="24"/>
+        </w:rPr>
+      </w:pPr>
+      <w:r>
+        <w:rPr>
+          <w:rFonts w:hint="eastAsia" w:ascii="宋体" w:hAnsi="宋体" w:eastAsia="宋体" w:cs="宋体"/>
+          <w:sz w:val="24"/>
+          <w:szCs w:val="24"/>
+        </w:rPr>
+        <w:t xml:space="preserve">   set(CPACK_DEBIAN_PACKAGE_EXTRA_CONTROL_FILES "${CMAKE_CURRENT_SOURCE_DIR}/debian/conffiles")</w:t>
+      </w:r>
+    </w:p>
+    <w:p>
+      <w:pPr>
+        <w:rPr>
+          <w:rFonts w:hint="eastAsia" w:ascii="宋体" w:hAnsi="宋体" w:eastAsia="宋体" w:cs="宋体"/>
+          <w:sz w:val="24"/>
+          <w:szCs w:val="24"/>
+        </w:rPr>
+      </w:pPr>
+      <w:r>
+        <w:rPr>
+          <w:rFonts w:hint="eastAsia" w:ascii="宋体" w:hAnsi="宋体" w:eastAsia="宋体" w:cs="宋体"/>
+          <w:sz w:val="24"/>
+          <w:szCs w:val="24"/>
+        </w:rPr>
+        <w:t xml:space="preserve">   set(CPACK_DEBIAN_PACKAGE_EXTRA_FILES "${CMAKE_CURRENT_SOURCE_DIR}/debian/postinst;${CMAKE_CURRENT_SOURCE_DIR}/debian/prerm")</w:t>
+      </w:r>
+    </w:p>
+    <w:p>
+      <w:pPr>
+        <w:rPr>
+          <w:rFonts w:hint="eastAsia" w:ascii="宋体" w:hAnsi="宋体" w:eastAsia="宋体" w:cs="宋体"/>
+          <w:sz w:val="24"/>
+          <w:szCs w:val="24"/>
+        </w:rPr>
+      </w:pPr>
+    </w:p>
+    <w:p>
+      <w:pPr>
+        <w:rPr>
+          <w:rFonts w:hint="eastAsia" w:ascii="宋体" w:hAnsi="宋体" w:eastAsia="宋体" w:cs="宋体"/>
+          <w:sz w:val="24"/>
+          <w:szCs w:val="24"/>
+        </w:rPr>
+      </w:pPr>
+      <w:r>
+        <w:rPr>
+          <w:rFonts w:hint="eastAsia" w:ascii="宋体" w:hAnsi="宋体" w:eastAsia="宋体" w:cs="宋体"/>
+          <w:sz w:val="24"/>
+          <w:szCs w:val="24"/>
+        </w:rPr>
+        <w:t xml:space="preserve">   # 指定安装路径</w:t>
+      </w:r>
+    </w:p>
+    <w:p>
+      <w:pPr>
+        <w:rPr>
+          <w:rFonts w:hint="eastAsia" w:ascii="宋体" w:hAnsi="宋体" w:eastAsia="宋体" w:cs="宋体"/>
+          <w:sz w:val="24"/>
+          <w:szCs w:val="24"/>
+        </w:rPr>
+      </w:pPr>
+      <w:r>
+        <w:rPr>
+          <w:rFonts w:hint="eastAsia" w:ascii="宋体" w:hAnsi="宋体" w:eastAsia="宋体" w:cs="宋体"/>
+          <w:sz w:val="24"/>
+          <w:szCs w:val="24"/>
+        </w:rPr>
+        <w:t xml:space="preserve">   set(CPACK_PACKAGE_INSTALL_DIRECTORY "myproject")</w:t>
+      </w:r>
+    </w:p>
+    <w:p>
+      <w:pPr>
+        <w:rPr>
+          <w:rFonts w:hint="eastAsia" w:ascii="宋体" w:hAnsi="宋体" w:eastAsia="宋体" w:cs="宋体"/>
+          <w:sz w:val="24"/>
+          <w:szCs w:val="24"/>
+        </w:rPr>
+      </w:pPr>
+      <w:r>
+        <w:rPr>
+          <w:rFonts w:hint="eastAsia" w:ascii="宋体" w:hAnsi="宋体" w:eastAsia="宋体" w:cs="宋体"/>
+          <w:sz w:val="24"/>
+          <w:szCs w:val="24"/>
+        </w:rPr>
+        <w:t xml:space="preserve">   ```</w:t>
+      </w:r>
+    </w:p>
+    <w:p>
+      <w:pPr>
+        <w:rPr>
+          <w:rFonts w:hint="eastAsia" w:ascii="宋体" w:hAnsi="宋体" w:eastAsia="宋体" w:cs="宋体"/>
+          <w:sz w:val="24"/>
+          <w:szCs w:val="24"/>
+        </w:rPr>
+      </w:pPr>
+    </w:p>
+    <w:p>
+      <w:pPr>
+        <w:rPr>
+          <w:rFonts w:hint="eastAsia" w:ascii="宋体" w:hAnsi="宋体" w:eastAsia="宋体" w:cs="宋体"/>
+          <w:sz w:val="24"/>
+          <w:szCs w:val="24"/>
+        </w:rPr>
+      </w:pPr>
+      <w:r>
+        <w:rPr>
+          <w:rFonts w:hint="eastAsia" w:ascii="宋体" w:hAnsi="宋体" w:eastAsia="宋体" w:cs="宋体"/>
+          <w:sz w:val="24"/>
+          <w:szCs w:val="24"/>
+        </w:rPr>
+        <w:t>2. **创建 `debian` 目录和控制文件**</w:t>
+      </w:r>
+    </w:p>
+    <w:p>
+      <w:pPr>
+        <w:rPr>
+          <w:rFonts w:hint="eastAsia" w:ascii="宋体" w:hAnsi="宋体" w:eastAsia="宋体" w:cs="宋体"/>
+          <w:sz w:val="24"/>
+          <w:szCs w:val="24"/>
+        </w:rPr>
+      </w:pPr>
+    </w:p>
+    <w:p>
+      <w:pPr>
+        <w:rPr>
+          <w:rFonts w:hint="eastAsia" w:ascii="宋体" w:hAnsi="宋体" w:eastAsia="宋体" w:cs="宋体"/>
+          <w:sz w:val="24"/>
+          <w:szCs w:val="24"/>
+        </w:rPr>
+      </w:pPr>
+      <w:r>
+        <w:rPr>
+          <w:rFonts w:hint="eastAsia" w:ascii="宋体" w:hAnsi="宋体" w:eastAsia="宋体" w:cs="宋体"/>
+          <w:sz w:val="24"/>
+          <w:szCs w:val="24"/>
+        </w:rPr>
+        <w:t xml:space="preserve">   在你的项目根目录下，创建一个 `debian` 目录，里面包含打包所需的控制文件。以下是需要的文件及其内容：</w:t>
+      </w:r>
+    </w:p>
+    <w:p>
+      <w:pPr>
+        <w:rPr>
+          <w:rFonts w:hint="eastAsia" w:ascii="宋体" w:hAnsi="宋体" w:eastAsia="宋体" w:cs="宋体"/>
+          <w:sz w:val="24"/>
+          <w:szCs w:val="24"/>
+        </w:rPr>
+      </w:pPr>
+    </w:p>
+    <w:p>
+      <w:pPr>
+        <w:rPr>
+          <w:rFonts w:hint="eastAsia" w:ascii="宋体" w:hAnsi="宋体" w:eastAsia="宋体" w:cs="宋体"/>
+          <w:sz w:val="24"/>
+          <w:szCs w:val="24"/>
+        </w:rPr>
+      </w:pPr>
+      <w:r>
+        <w:rPr>
+          <w:rFonts w:hint="eastAsia" w:ascii="宋体" w:hAnsi="宋体" w:eastAsia="宋体" w:cs="宋体"/>
+          <w:sz w:val="24"/>
+          <w:szCs w:val="24"/>
+        </w:rPr>
+        <w:t xml:space="preserve">   - `debian/control`: 包含包的元数据，例如包名、版本、维护者等。</w:t>
+      </w:r>
+    </w:p>
+    <w:p>
+      <w:pPr>
+        <w:rPr>
+          <w:rFonts w:hint="eastAsia" w:ascii="宋体" w:hAnsi="宋体" w:eastAsia="宋体" w:cs="宋体"/>
+          <w:sz w:val="24"/>
+          <w:szCs w:val="24"/>
+        </w:rPr>
+      </w:pPr>
+    </w:p>
+    <w:p>
+      <w:pPr>
+        <w:rPr>
+          <w:rFonts w:hint="eastAsia" w:ascii="宋体" w:hAnsi="宋体" w:eastAsia="宋体" w:cs="宋体"/>
+          <w:sz w:val="24"/>
+          <w:szCs w:val="24"/>
+        </w:rPr>
+      </w:pPr>
+      <w:r>
+        <w:rPr>
+          <w:rFonts w:hint="eastAsia" w:ascii="宋体" w:hAnsi="宋体" w:eastAsia="宋体" w:cs="宋体"/>
+          <w:sz w:val="24"/>
+          <w:szCs w:val="24"/>
+        </w:rPr>
+        <w:t xml:space="preserve">     ```text</w:t>
+      </w:r>
+    </w:p>
+    <w:p>
+      <w:pPr>
+        <w:rPr>
+          <w:rFonts w:hint="eastAsia" w:ascii="宋体" w:hAnsi="宋体" w:eastAsia="宋体" w:cs="宋体"/>
+          <w:sz w:val="24"/>
+          <w:szCs w:val="24"/>
+        </w:rPr>
+      </w:pPr>
+      <w:r>
+        <w:rPr>
+          <w:rFonts w:hint="eastAsia" w:ascii="宋体" w:hAnsi="宋体" w:eastAsia="宋体" w:cs="宋体"/>
+          <w:sz w:val="24"/>
+          <w:szCs w:val="24"/>
+        </w:rPr>
+        <w:t xml:space="preserve">     Source: myproject</w:t>
+      </w:r>
+    </w:p>
+    <w:p>
+      <w:pPr>
+        <w:rPr>
+          <w:rFonts w:hint="eastAsia" w:ascii="宋体" w:hAnsi="宋体" w:eastAsia="宋体" w:cs="宋体"/>
+          <w:sz w:val="24"/>
+          <w:szCs w:val="24"/>
+        </w:rPr>
+      </w:pPr>
+      <w:r>
+        <w:rPr>
+          <w:rFonts w:hint="eastAsia" w:ascii="宋体" w:hAnsi="宋体" w:eastAsia="宋体" w:cs="宋体"/>
+          <w:sz w:val="24"/>
+          <w:szCs w:val="24"/>
+        </w:rPr>
+        <w:t xml:space="preserve">     Section: base</w:t>
+      </w:r>
+    </w:p>
+    <w:p>
+      <w:pPr>
+        <w:rPr>
+          <w:rFonts w:hint="eastAsia" w:ascii="宋体" w:hAnsi="宋体" w:eastAsia="宋体" w:cs="宋体"/>
+          <w:sz w:val="24"/>
+          <w:szCs w:val="24"/>
+        </w:rPr>
+      </w:pPr>
+      <w:r>
+        <w:rPr>
+          <w:rFonts w:hint="eastAsia" w:ascii="宋体" w:hAnsi="宋体" w:eastAsia="宋体" w:cs="宋体"/>
+          <w:sz w:val="24"/>
+          <w:szCs w:val="24"/>
+        </w:rPr>
+        <w:t xml:space="preserve">     Priority: optional</w:t>
+      </w:r>
+    </w:p>
+    <w:p>
+      <w:pPr>
+        <w:rPr>
+          <w:rFonts w:hint="eastAsia" w:ascii="宋体" w:hAnsi="宋体" w:eastAsia="宋体" w:cs="宋体"/>
+          <w:sz w:val="24"/>
+          <w:szCs w:val="24"/>
+        </w:rPr>
+      </w:pPr>
+      <w:r>
+        <w:rPr>
+          <w:rFonts w:hint="eastAsia" w:ascii="宋体" w:hAnsi="宋体" w:eastAsia="宋体" w:cs="宋体"/>
+          <w:sz w:val="24"/>
+          <w:szCs w:val="24"/>
+        </w:rPr>
+        <w:t xml:space="preserve">     Maintainer: Your Name &lt;you@example.com&gt;</w:t>
+      </w:r>
+    </w:p>
+    <w:p>
+      <w:pPr>
+        <w:rPr>
+          <w:rFonts w:hint="eastAsia" w:ascii="宋体" w:hAnsi="宋体" w:eastAsia="宋体" w:cs="宋体"/>
+          <w:sz w:val="24"/>
+          <w:szCs w:val="24"/>
+        </w:rPr>
+      </w:pPr>
+      <w:r>
+        <w:rPr>
+          <w:rFonts w:hint="eastAsia" w:ascii="宋体" w:hAnsi="宋体" w:eastAsia="宋体" w:cs="宋体"/>
+          <w:sz w:val="24"/>
+          <w:szCs w:val="24"/>
+        </w:rPr>
+        <w:t xml:space="preserve">     Build-Depends: cmake, debhelper (&gt;= 10)</w:t>
+      </w:r>
+    </w:p>
+    <w:p>
+      <w:pPr>
+        <w:rPr>
+          <w:rFonts w:hint="eastAsia" w:ascii="宋体" w:hAnsi="宋体" w:eastAsia="宋体" w:cs="宋体"/>
+          <w:sz w:val="24"/>
+          <w:szCs w:val="24"/>
+        </w:rPr>
+      </w:pPr>
+      <w:r>
+        <w:rPr>
+          <w:rFonts w:hint="eastAsia" w:ascii="宋体" w:hAnsi="宋体" w:eastAsia="宋体" w:cs="宋体"/>
+          <w:sz w:val="24"/>
+          <w:szCs w:val="24"/>
+        </w:rPr>
+        <w:t xml:space="preserve">     Standards-Version: 4.5.0</w:t>
+      </w:r>
+    </w:p>
+    <w:p>
+      <w:pPr>
+        <w:rPr>
+          <w:rFonts w:hint="eastAsia" w:ascii="宋体" w:hAnsi="宋体" w:eastAsia="宋体" w:cs="宋体"/>
+          <w:sz w:val="24"/>
+          <w:szCs w:val="24"/>
+        </w:rPr>
+      </w:pPr>
+      <w:r>
+        <w:rPr>
+          <w:rFonts w:hint="eastAsia" w:ascii="宋体" w:hAnsi="宋体" w:eastAsia="宋体" w:cs="宋体"/>
+          <w:sz w:val="24"/>
+          <w:szCs w:val="24"/>
+        </w:rPr>
+        <w:t xml:space="preserve">     Homepage: http://example.com</w:t>
+      </w:r>
+    </w:p>
+    <w:p>
+      <w:pPr>
+        <w:rPr>
+          <w:rFonts w:hint="eastAsia" w:ascii="宋体" w:hAnsi="宋体" w:eastAsia="宋体" w:cs="宋体"/>
+          <w:sz w:val="24"/>
+          <w:szCs w:val="24"/>
+        </w:rPr>
+      </w:pPr>
+    </w:p>
+    <w:p>
+      <w:pPr>
+        <w:rPr>
+          <w:rFonts w:hint="eastAsia" w:ascii="宋体" w:hAnsi="宋体" w:eastAsia="宋体" w:cs="宋体"/>
+          <w:sz w:val="24"/>
+          <w:szCs w:val="24"/>
+        </w:rPr>
+      </w:pPr>
+      <w:r>
+        <w:rPr>
+          <w:rFonts w:hint="eastAsia" w:ascii="宋体" w:hAnsi="宋体" w:eastAsia="宋体" w:cs="宋体"/>
+          <w:sz w:val="24"/>
+          <w:szCs w:val="24"/>
+        </w:rPr>
+        <w:t xml:space="preserve">     Package: myproject</w:t>
+      </w:r>
+    </w:p>
+    <w:p>
+      <w:pPr>
+        <w:rPr>
+          <w:rFonts w:hint="eastAsia" w:ascii="宋体" w:hAnsi="宋体" w:eastAsia="宋体" w:cs="宋体"/>
+          <w:sz w:val="24"/>
+          <w:szCs w:val="24"/>
+        </w:rPr>
+      </w:pPr>
+      <w:r>
+        <w:rPr>
+          <w:rFonts w:hint="eastAsia" w:ascii="宋体" w:hAnsi="宋体" w:eastAsia="宋体" w:cs="宋体"/>
+          <w:sz w:val="24"/>
+          <w:szCs w:val="24"/>
+        </w:rPr>
+        <w:t xml:space="preserve">     Architecture: any</w:t>
+      </w:r>
+    </w:p>
+    <w:p>
+      <w:pPr>
+        <w:rPr>
+          <w:rFonts w:hint="eastAsia" w:ascii="宋体" w:hAnsi="宋体" w:eastAsia="宋体" w:cs="宋体"/>
+          <w:sz w:val="24"/>
+          <w:szCs w:val="24"/>
+        </w:rPr>
+      </w:pPr>
+      <w:r>
+        <w:rPr>
+          <w:rFonts w:hint="eastAsia" w:ascii="宋体" w:hAnsi="宋体" w:eastAsia="宋体" w:cs="宋体"/>
+          <w:sz w:val="24"/>
+          <w:szCs w:val="24"/>
+        </w:rPr>
+        <w:t xml:space="preserve">     Depends: ${shlibs:Depends}, ${misc:Depends}</w:t>
+      </w:r>
+    </w:p>
+    <w:p>
+      <w:pPr>
+        <w:rPr>
+          <w:rFonts w:hint="eastAsia" w:ascii="宋体" w:hAnsi="宋体" w:eastAsia="宋体" w:cs="宋体"/>
+          <w:sz w:val="24"/>
+          <w:szCs w:val="24"/>
+        </w:rPr>
+      </w:pPr>
+      <w:r>
+        <w:rPr>
+          <w:rFonts w:hint="eastAsia" w:ascii="宋体" w:hAnsi="宋体" w:eastAsia="宋体" w:cs="宋体"/>
+          <w:sz w:val="24"/>
+          <w:szCs w:val="24"/>
+        </w:rPr>
+        <w:t xml:space="preserve">     Description: MyProject is an example project for demonstrating CMake packaging.</w:t>
+      </w:r>
+    </w:p>
+    <w:p>
+      <w:pPr>
+        <w:rPr>
+          <w:rFonts w:hint="eastAsia" w:ascii="宋体" w:hAnsi="宋体" w:eastAsia="宋体" w:cs="宋体"/>
+          <w:sz w:val="24"/>
+          <w:szCs w:val="24"/>
+        </w:rPr>
+      </w:pPr>
+      <w:r>
+        <w:rPr>
+          <w:rFonts w:hint="eastAsia" w:ascii="宋体" w:hAnsi="宋体" w:eastAsia="宋体" w:cs="宋体"/>
+          <w:sz w:val="24"/>
+          <w:szCs w:val="24"/>
+        </w:rPr>
+        <w:t xml:space="preserve">      MyProject does some cool things. This is a multi-line description.</w:t>
+      </w:r>
+    </w:p>
+    <w:p>
+      <w:pPr>
+        <w:rPr>
+          <w:rFonts w:hint="eastAsia" w:ascii="宋体" w:hAnsi="宋体" w:eastAsia="宋体" w:cs="宋体"/>
+          <w:sz w:val="24"/>
+          <w:szCs w:val="24"/>
+        </w:rPr>
+      </w:pPr>
+      <w:r>
+        <w:rPr>
+          <w:rFonts w:hint="eastAsia" w:ascii="宋体" w:hAnsi="宋体" w:eastAsia="宋体" w:cs="宋体"/>
+          <w:sz w:val="24"/>
+          <w:szCs w:val="24"/>
+        </w:rPr>
+        <w:t xml:space="preserve">     ```</w:t>
+      </w:r>
+    </w:p>
+    <w:p>
+      <w:pPr>
+        <w:rPr>
+          <w:rFonts w:hint="eastAsia" w:ascii="宋体" w:hAnsi="宋体" w:eastAsia="宋体" w:cs="宋体"/>
+          <w:sz w:val="24"/>
+          <w:szCs w:val="24"/>
+        </w:rPr>
+      </w:pPr>
+    </w:p>
+    <w:p>
+      <w:pPr>
+        <w:rPr>
+          <w:rFonts w:hint="eastAsia" w:ascii="宋体" w:hAnsi="宋体" w:eastAsia="宋体" w:cs="宋体"/>
+          <w:sz w:val="24"/>
+          <w:szCs w:val="24"/>
+        </w:rPr>
+      </w:pPr>
+      <w:r>
+        <w:rPr>
+          <w:rFonts w:hint="eastAsia" w:ascii="宋体" w:hAnsi="宋体" w:eastAsia="宋体" w:cs="宋体"/>
+          <w:sz w:val="24"/>
+          <w:szCs w:val="24"/>
+        </w:rPr>
+        <w:t xml:space="preserve">   - `debian/conffiles` (可选): 列出需要保留的配置文件（如果有）。</w:t>
+      </w:r>
+    </w:p>
+    <w:p>
+      <w:pPr>
+        <w:rPr>
+          <w:rFonts w:hint="eastAsia" w:ascii="宋体" w:hAnsi="宋体" w:eastAsia="宋体" w:cs="宋体"/>
+          <w:sz w:val="24"/>
+          <w:szCs w:val="24"/>
+        </w:rPr>
+      </w:pPr>
+    </w:p>
+    <w:p>
+      <w:pPr>
+        <w:rPr>
+          <w:rFonts w:hint="eastAsia" w:ascii="宋体" w:hAnsi="宋体" w:eastAsia="宋体" w:cs="宋体"/>
+          <w:sz w:val="24"/>
+          <w:szCs w:val="24"/>
+        </w:rPr>
+      </w:pPr>
+      <w:r>
+        <w:rPr>
+          <w:rFonts w:hint="eastAsia" w:ascii="宋体" w:hAnsi="宋体" w:eastAsia="宋体" w:cs="宋体"/>
+          <w:sz w:val="24"/>
+          <w:szCs w:val="24"/>
+        </w:rPr>
+        <w:t xml:space="preserve">   - `debian/postinst` (可选): 包安装后执行的脚本，例如用于配置文件的更新。确保脚本具有可执行权限：</w:t>
+      </w:r>
+    </w:p>
+    <w:p>
+      <w:pPr>
+        <w:rPr>
+          <w:rFonts w:hint="eastAsia" w:ascii="宋体" w:hAnsi="宋体" w:eastAsia="宋体" w:cs="宋体"/>
+          <w:sz w:val="24"/>
+          <w:szCs w:val="24"/>
+        </w:rPr>
+      </w:pPr>
+    </w:p>
+    <w:p>
+      <w:pPr>
+        <w:rPr>
+          <w:rFonts w:hint="eastAsia" w:ascii="宋体" w:hAnsi="宋体" w:eastAsia="宋体" w:cs="宋体"/>
+          <w:sz w:val="24"/>
+          <w:szCs w:val="24"/>
+        </w:rPr>
+      </w:pPr>
+      <w:r>
+        <w:rPr>
+          <w:rFonts w:hint="eastAsia" w:ascii="宋体" w:hAnsi="宋体" w:eastAsia="宋体" w:cs="宋体"/>
+          <w:sz w:val="24"/>
+          <w:szCs w:val="24"/>
+        </w:rPr>
+        <w:t xml:space="preserve">     ```bash</w:t>
+      </w:r>
+    </w:p>
+    <w:p>
+      <w:pPr>
+        <w:rPr>
+          <w:rFonts w:hint="eastAsia" w:ascii="宋体" w:hAnsi="宋体" w:eastAsia="宋体" w:cs="宋体"/>
+          <w:sz w:val="24"/>
+          <w:szCs w:val="24"/>
+        </w:rPr>
+      </w:pPr>
+      <w:r>
+        <w:rPr>
+          <w:rFonts w:hint="eastAsia" w:ascii="宋体" w:hAnsi="宋体" w:eastAsia="宋体" w:cs="宋体"/>
+          <w:sz w:val="24"/>
+          <w:szCs w:val="24"/>
+        </w:rPr>
+        <w:t xml:space="preserve">     #!/bin/bash</w:t>
+      </w:r>
+    </w:p>
+    <w:p>
+      <w:pPr>
+        <w:rPr>
+          <w:rFonts w:hint="eastAsia" w:ascii="宋体" w:hAnsi="宋体" w:eastAsia="宋体" w:cs="宋体"/>
+          <w:sz w:val="24"/>
+          <w:szCs w:val="24"/>
+        </w:rPr>
+      </w:pPr>
+      <w:r>
+        <w:rPr>
+          <w:rFonts w:hint="eastAsia" w:ascii="宋体" w:hAnsi="宋体" w:eastAsia="宋体" w:cs="宋体"/>
+          <w:sz w:val="24"/>
+          <w:szCs w:val="24"/>
+        </w:rPr>
+        <w:t xml:space="preserve">     set -e</w:t>
+      </w:r>
+    </w:p>
+    <w:p>
+      <w:pPr>
+        <w:rPr>
+          <w:rFonts w:hint="eastAsia" w:ascii="宋体" w:hAnsi="宋体" w:eastAsia="宋体" w:cs="宋体"/>
+          <w:sz w:val="24"/>
+          <w:szCs w:val="24"/>
+        </w:rPr>
+      </w:pPr>
+      <w:r>
+        <w:rPr>
+          <w:rFonts w:hint="eastAsia" w:ascii="宋体" w:hAnsi="宋体" w:eastAsia="宋体" w:cs="宋体"/>
+          <w:sz w:val="24"/>
+          <w:szCs w:val="24"/>
+        </w:rPr>
+        <w:t xml:space="preserve">     # 这里可以添加安装后需要执行的命令</w:t>
+      </w:r>
+    </w:p>
+    <w:p>
+      <w:pPr>
+        <w:rPr>
+          <w:rFonts w:hint="eastAsia" w:ascii="宋体" w:hAnsi="宋体" w:eastAsia="宋体" w:cs="宋体"/>
+          <w:sz w:val="24"/>
+          <w:szCs w:val="24"/>
+        </w:rPr>
+      </w:pPr>
+      <w:r>
+        <w:rPr>
+          <w:rFonts w:hint="eastAsia" w:ascii="宋体" w:hAnsi="宋体" w:eastAsia="宋体" w:cs="宋体"/>
+          <w:sz w:val="24"/>
+          <w:szCs w:val="24"/>
+        </w:rPr>
+        <w:t xml:space="preserve">     ```</w:t>
+      </w:r>
+    </w:p>
+    <w:p>
+      <w:pPr>
+        <w:rPr>
+          <w:rFonts w:hint="eastAsia" w:ascii="宋体" w:hAnsi="宋体" w:eastAsia="宋体" w:cs="宋体"/>
+          <w:sz w:val="24"/>
+          <w:szCs w:val="24"/>
+        </w:rPr>
+      </w:pPr>
+    </w:p>
+    <w:p>
+      <w:pPr>
+        <w:rPr>
+          <w:rFonts w:hint="eastAsia" w:ascii="宋体" w:hAnsi="宋体" w:eastAsia="宋体" w:cs="宋体"/>
+          <w:sz w:val="24"/>
+          <w:szCs w:val="24"/>
+        </w:rPr>
+      </w:pPr>
+      <w:r>
+        <w:rPr>
+          <w:rFonts w:hint="eastAsia" w:ascii="宋体" w:hAnsi="宋体" w:eastAsia="宋体" w:cs="宋体"/>
+          <w:sz w:val="24"/>
+          <w:szCs w:val="24"/>
+        </w:rPr>
+        <w:t xml:space="preserve">   - `debian/prerm` (可选): 卸载前执行的脚本，例如清理操作。确保脚本具有可执行权限：</w:t>
+      </w:r>
+    </w:p>
+    <w:p>
+      <w:pPr>
+        <w:rPr>
+          <w:rFonts w:hint="eastAsia" w:ascii="宋体" w:hAnsi="宋体" w:eastAsia="宋体" w:cs="宋体"/>
+          <w:sz w:val="24"/>
+          <w:szCs w:val="24"/>
+        </w:rPr>
+      </w:pPr>
+    </w:p>
+    <w:p>
+      <w:pPr>
+        <w:rPr>
+          <w:rFonts w:hint="eastAsia" w:ascii="宋体" w:hAnsi="宋体" w:eastAsia="宋体" w:cs="宋体"/>
+          <w:sz w:val="24"/>
+          <w:szCs w:val="24"/>
+        </w:rPr>
+      </w:pPr>
+      <w:r>
+        <w:rPr>
+          <w:rFonts w:hint="eastAsia" w:ascii="宋体" w:hAnsi="宋体" w:eastAsia="宋体" w:cs="宋体"/>
+          <w:sz w:val="24"/>
+          <w:szCs w:val="24"/>
+        </w:rPr>
+        <w:t xml:space="preserve">     ```bash</w:t>
+      </w:r>
+    </w:p>
+    <w:p>
+      <w:pPr>
+        <w:rPr>
+          <w:rFonts w:hint="eastAsia" w:ascii="宋体" w:hAnsi="宋体" w:eastAsia="宋体" w:cs="宋体"/>
+          <w:sz w:val="24"/>
+          <w:szCs w:val="24"/>
+        </w:rPr>
+      </w:pPr>
+      <w:r>
+        <w:rPr>
+          <w:rFonts w:hint="eastAsia" w:ascii="宋体" w:hAnsi="宋体" w:eastAsia="宋体" w:cs="宋体"/>
+          <w:sz w:val="24"/>
+          <w:szCs w:val="24"/>
+        </w:rPr>
+        <w:t xml:space="preserve">     #!/bin/bash</w:t>
+      </w:r>
+    </w:p>
+    <w:p>
+      <w:pPr>
+        <w:rPr>
+          <w:rFonts w:hint="eastAsia" w:ascii="宋体" w:hAnsi="宋体" w:eastAsia="宋体" w:cs="宋体"/>
+          <w:sz w:val="24"/>
+          <w:szCs w:val="24"/>
+        </w:rPr>
+      </w:pPr>
+      <w:r>
+        <w:rPr>
+          <w:rFonts w:hint="eastAsia" w:ascii="宋体" w:hAnsi="宋体" w:eastAsia="宋体" w:cs="宋体"/>
+          <w:sz w:val="24"/>
+          <w:szCs w:val="24"/>
+        </w:rPr>
+        <w:t xml:space="preserve">     set -e</w:t>
+      </w:r>
+    </w:p>
+    <w:p>
+      <w:pPr>
+        <w:rPr>
+          <w:rFonts w:hint="eastAsia" w:ascii="宋体" w:hAnsi="宋体" w:eastAsia="宋体" w:cs="宋体"/>
+          <w:sz w:val="24"/>
+          <w:szCs w:val="24"/>
+        </w:rPr>
+      </w:pPr>
+      <w:r>
+        <w:rPr>
+          <w:rFonts w:hint="eastAsia" w:ascii="宋体" w:hAnsi="宋体" w:eastAsia="宋体" w:cs="宋体"/>
+          <w:sz w:val="24"/>
+          <w:szCs w:val="24"/>
+        </w:rPr>
+        <w:t xml:space="preserve">     # 这里可以添加卸载前需要执行的命令</w:t>
+      </w:r>
+    </w:p>
+    <w:p>
+      <w:pPr>
+        <w:rPr>
+          <w:rFonts w:hint="eastAsia" w:ascii="宋体" w:hAnsi="宋体" w:eastAsia="宋体" w:cs="宋体"/>
+          <w:sz w:val="24"/>
+          <w:szCs w:val="24"/>
+        </w:rPr>
+      </w:pPr>
+      <w:r>
+        <w:rPr>
+          <w:rFonts w:hint="eastAsia" w:ascii="宋体" w:hAnsi="宋体" w:eastAsia="宋体" w:cs="宋体"/>
+          <w:sz w:val="24"/>
+          <w:szCs w:val="24"/>
+        </w:rPr>
+        <w:t xml:space="preserve">     ```</w:t>
+      </w:r>
+    </w:p>
+    <w:p>
+      <w:pPr>
+        <w:rPr>
+          <w:rFonts w:hint="eastAsia" w:ascii="宋体" w:hAnsi="宋体" w:eastAsia="宋体" w:cs="宋体"/>
+          <w:sz w:val="24"/>
+          <w:szCs w:val="24"/>
+        </w:rPr>
+      </w:pPr>
+    </w:p>
+    <w:p>
+      <w:pPr>
+        <w:rPr>
+          <w:rFonts w:hint="eastAsia" w:ascii="宋体" w:hAnsi="宋体" w:eastAsia="宋体" w:cs="宋体"/>
+          <w:sz w:val="24"/>
+          <w:szCs w:val="24"/>
+        </w:rPr>
+      </w:pPr>
+      <w:r>
+        <w:rPr>
+          <w:rFonts w:hint="eastAsia" w:ascii="宋体" w:hAnsi="宋体" w:eastAsia="宋体" w:cs="宋体"/>
+          <w:sz w:val="24"/>
+          <w:szCs w:val="24"/>
+        </w:rPr>
+        <w:t>### 2. **构建和打包**</w:t>
+      </w:r>
+    </w:p>
+    <w:p>
+      <w:pPr>
+        <w:rPr>
+          <w:rFonts w:hint="eastAsia" w:ascii="宋体" w:hAnsi="宋体" w:eastAsia="宋体" w:cs="宋体"/>
+          <w:sz w:val="24"/>
+          <w:szCs w:val="24"/>
+        </w:rPr>
+      </w:pPr>
+    </w:p>
+    <w:p>
+      <w:pPr>
+        <w:rPr>
+          <w:rFonts w:hint="eastAsia" w:ascii="宋体" w:hAnsi="宋体" w:eastAsia="宋体" w:cs="宋体"/>
+          <w:sz w:val="24"/>
+          <w:szCs w:val="24"/>
+        </w:rPr>
+      </w:pPr>
+      <w:r>
+        <w:rPr>
+          <w:rFonts w:hint="eastAsia" w:ascii="宋体" w:hAnsi="宋体" w:eastAsia="宋体" w:cs="宋体"/>
+          <w:sz w:val="24"/>
+          <w:szCs w:val="24"/>
+        </w:rPr>
+        <w:t>在设置好 `CMakeLists.txt` 和 `debian` 文件后，使用以下命令进行构建和打包：</w:t>
+      </w:r>
+    </w:p>
+    <w:p>
+      <w:pPr>
+        <w:rPr>
+          <w:rFonts w:hint="eastAsia" w:ascii="宋体" w:hAnsi="宋体" w:eastAsia="宋体" w:cs="宋体"/>
+          <w:sz w:val="24"/>
+          <w:szCs w:val="24"/>
+        </w:rPr>
+      </w:pPr>
+    </w:p>
+    <w:p>
+      <w:pPr>
+        <w:rPr>
+          <w:rFonts w:hint="eastAsia" w:ascii="宋体" w:hAnsi="宋体" w:eastAsia="宋体" w:cs="宋体"/>
+          <w:sz w:val="24"/>
+          <w:szCs w:val="24"/>
+        </w:rPr>
+      </w:pPr>
+      <w:r>
+        <w:rPr>
+          <w:rFonts w:hint="eastAsia" w:ascii="宋体" w:hAnsi="宋体" w:eastAsia="宋体" w:cs="宋体"/>
+          <w:sz w:val="24"/>
+          <w:szCs w:val="24"/>
+        </w:rPr>
+        <w:t>1. 创建构建目录并进入该目录：</w:t>
+      </w:r>
+    </w:p>
+    <w:p>
+      <w:pPr>
+        <w:rPr>
+          <w:rFonts w:hint="eastAsia" w:ascii="宋体" w:hAnsi="宋体" w:eastAsia="宋体" w:cs="宋体"/>
+          <w:sz w:val="24"/>
+          <w:szCs w:val="24"/>
+        </w:rPr>
+      </w:pPr>
+    </w:p>
+    <w:p>
+      <w:pPr>
+        <w:rPr>
+          <w:rFonts w:hint="eastAsia" w:ascii="宋体" w:hAnsi="宋体" w:eastAsia="宋体" w:cs="宋体"/>
+          <w:sz w:val="24"/>
+          <w:szCs w:val="24"/>
+        </w:rPr>
+      </w:pPr>
+      <w:r>
+        <w:rPr>
+          <w:rFonts w:hint="eastAsia" w:ascii="宋体" w:hAnsi="宋体" w:eastAsia="宋体" w:cs="宋体"/>
+          <w:sz w:val="24"/>
+          <w:szCs w:val="24"/>
+        </w:rPr>
+        <w:t xml:space="preserve">   ```bash</w:t>
+      </w:r>
+    </w:p>
+    <w:p>
+      <w:pPr>
+        <w:rPr>
+          <w:rFonts w:hint="eastAsia" w:ascii="宋体" w:hAnsi="宋体" w:eastAsia="宋体" w:cs="宋体"/>
+          <w:sz w:val="24"/>
+          <w:szCs w:val="24"/>
+        </w:rPr>
+      </w:pPr>
+      <w:r>
+        <w:rPr>
+          <w:rFonts w:hint="eastAsia" w:ascii="宋体" w:hAnsi="宋体" w:eastAsia="宋体" w:cs="宋体"/>
+          <w:sz w:val="24"/>
+          <w:szCs w:val="24"/>
+        </w:rPr>
+        <w:t xml:space="preserve">   mkdir build</w:t>
+      </w:r>
+    </w:p>
+    <w:p>
+      <w:pPr>
+        <w:rPr>
+          <w:rFonts w:hint="eastAsia" w:ascii="宋体" w:hAnsi="宋体" w:eastAsia="宋体" w:cs="宋体"/>
+          <w:sz w:val="24"/>
+          <w:szCs w:val="24"/>
+        </w:rPr>
+      </w:pPr>
+      <w:r>
+        <w:rPr>
+          <w:rFonts w:hint="eastAsia" w:ascii="宋体" w:hAnsi="宋体" w:eastAsia="宋体" w:cs="宋体"/>
+          <w:sz w:val="24"/>
+          <w:szCs w:val="24"/>
+        </w:rPr>
+        <w:t xml:space="preserve">   cd build</w:t>
+      </w:r>
+    </w:p>
+    <w:p>
+      <w:pPr>
+        <w:rPr>
+          <w:rFonts w:hint="eastAsia" w:ascii="宋体" w:hAnsi="宋体" w:eastAsia="宋体" w:cs="宋体"/>
+          <w:sz w:val="24"/>
+          <w:szCs w:val="24"/>
+        </w:rPr>
+      </w:pPr>
+      <w:r>
+        <w:rPr>
+          <w:rFonts w:hint="eastAsia" w:ascii="宋体" w:hAnsi="宋体" w:eastAsia="宋体" w:cs="宋体"/>
+          <w:sz w:val="24"/>
+          <w:szCs w:val="24"/>
+        </w:rPr>
+        <w:t xml:space="preserve">   ```</w:t>
+      </w:r>
+    </w:p>
+    <w:p>
+      <w:pPr>
+        <w:rPr>
+          <w:rFonts w:hint="eastAsia" w:ascii="宋体" w:hAnsi="宋体" w:eastAsia="宋体" w:cs="宋体"/>
+          <w:sz w:val="24"/>
+          <w:szCs w:val="24"/>
+        </w:rPr>
+      </w:pPr>
+    </w:p>
+    <w:p>
+      <w:pPr>
+        <w:rPr>
+          <w:rFonts w:hint="eastAsia" w:ascii="宋体" w:hAnsi="宋体" w:eastAsia="宋体" w:cs="宋体"/>
+          <w:sz w:val="24"/>
+          <w:szCs w:val="24"/>
+        </w:rPr>
+      </w:pPr>
+      <w:r>
+        <w:rPr>
+          <w:rFonts w:hint="eastAsia" w:ascii="宋体" w:hAnsi="宋体" w:eastAsia="宋体" w:cs="宋体"/>
+          <w:sz w:val="24"/>
+          <w:szCs w:val="24"/>
+        </w:rPr>
+        <w:t>2. 使用 `CMake` 配置项目：</w:t>
+      </w:r>
+    </w:p>
+    <w:p>
+      <w:pPr>
+        <w:rPr>
+          <w:rFonts w:hint="eastAsia" w:ascii="宋体" w:hAnsi="宋体" w:eastAsia="宋体" w:cs="宋体"/>
+          <w:sz w:val="24"/>
+          <w:szCs w:val="24"/>
+        </w:rPr>
+      </w:pPr>
+    </w:p>
+    <w:p>
+      <w:pPr>
+        <w:rPr>
+          <w:rFonts w:hint="eastAsia" w:ascii="宋体" w:hAnsi="宋体" w:eastAsia="宋体" w:cs="宋体"/>
+          <w:sz w:val="24"/>
+          <w:szCs w:val="24"/>
+        </w:rPr>
+      </w:pPr>
+      <w:r>
+        <w:rPr>
+          <w:rFonts w:hint="eastAsia" w:ascii="宋体" w:hAnsi="宋体" w:eastAsia="宋体" w:cs="宋体"/>
+          <w:sz w:val="24"/>
+          <w:szCs w:val="24"/>
+        </w:rPr>
+        <w:t xml:space="preserve">   ```bash</w:t>
+      </w:r>
+    </w:p>
+    <w:p>
+      <w:pPr>
+        <w:rPr>
+          <w:rFonts w:hint="eastAsia" w:ascii="宋体" w:hAnsi="宋体" w:eastAsia="宋体" w:cs="宋体"/>
+          <w:sz w:val="24"/>
+          <w:szCs w:val="24"/>
+        </w:rPr>
+      </w:pPr>
+      <w:r>
+        <w:rPr>
+          <w:rFonts w:hint="eastAsia" w:ascii="宋体" w:hAnsi="宋体" w:eastAsia="宋体" w:cs="宋体"/>
+          <w:sz w:val="24"/>
+          <w:szCs w:val="24"/>
+        </w:rPr>
+        <w:t xml:space="preserve">   cmake ..</w:t>
+      </w:r>
+    </w:p>
+    <w:p>
+      <w:pPr>
+        <w:rPr>
+          <w:rFonts w:hint="eastAsia" w:ascii="宋体" w:hAnsi="宋体" w:eastAsia="宋体" w:cs="宋体"/>
+          <w:sz w:val="24"/>
+          <w:szCs w:val="24"/>
+        </w:rPr>
+      </w:pPr>
+      <w:r>
+        <w:rPr>
+          <w:rFonts w:hint="eastAsia" w:ascii="宋体" w:hAnsi="宋体" w:eastAsia="宋体" w:cs="宋体"/>
+          <w:sz w:val="24"/>
+          <w:szCs w:val="24"/>
+        </w:rPr>
+        <w:t xml:space="preserve">   ```</w:t>
+      </w:r>
+    </w:p>
+    <w:p>
+      <w:pPr>
+        <w:rPr>
+          <w:rFonts w:hint="eastAsia" w:ascii="宋体" w:hAnsi="宋体" w:eastAsia="宋体" w:cs="宋体"/>
+          <w:sz w:val="24"/>
+          <w:szCs w:val="24"/>
+        </w:rPr>
+      </w:pPr>
+    </w:p>
+    <w:p>
+      <w:pPr>
+        <w:rPr>
+          <w:rFonts w:hint="eastAsia" w:ascii="宋体" w:hAnsi="宋体" w:eastAsia="宋体" w:cs="宋体"/>
+          <w:sz w:val="24"/>
+          <w:szCs w:val="24"/>
+        </w:rPr>
+      </w:pPr>
+      <w:r>
+        <w:rPr>
+          <w:rFonts w:hint="eastAsia" w:ascii="宋体" w:hAnsi="宋体" w:eastAsia="宋体" w:cs="宋体"/>
+          <w:sz w:val="24"/>
+          <w:szCs w:val="24"/>
+        </w:rPr>
+        <w:t>3. 使用 `make` 进行构建：</w:t>
+      </w:r>
+    </w:p>
+    <w:p>
+      <w:pPr>
+        <w:rPr>
+          <w:rFonts w:hint="eastAsia" w:ascii="宋体" w:hAnsi="宋体" w:eastAsia="宋体" w:cs="宋体"/>
+          <w:sz w:val="24"/>
+          <w:szCs w:val="24"/>
+        </w:rPr>
+      </w:pPr>
+    </w:p>
+    <w:p>
+      <w:pPr>
+        <w:rPr>
+          <w:rFonts w:hint="eastAsia" w:ascii="宋体" w:hAnsi="宋体" w:eastAsia="宋体" w:cs="宋体"/>
+          <w:sz w:val="24"/>
+          <w:szCs w:val="24"/>
+        </w:rPr>
+      </w:pPr>
+      <w:r>
+        <w:rPr>
+          <w:rFonts w:hint="eastAsia" w:ascii="宋体" w:hAnsi="宋体" w:eastAsia="宋体" w:cs="宋体"/>
+          <w:sz w:val="24"/>
+          <w:szCs w:val="24"/>
+        </w:rPr>
+        <w:t xml:space="preserve">   ```bash</w:t>
+      </w:r>
+    </w:p>
+    <w:p>
+      <w:pPr>
+        <w:rPr>
+          <w:rFonts w:hint="eastAsia" w:ascii="宋体" w:hAnsi="宋体" w:eastAsia="宋体" w:cs="宋体"/>
+          <w:sz w:val="24"/>
+          <w:szCs w:val="24"/>
+        </w:rPr>
+      </w:pPr>
+      <w:r>
+        <w:rPr>
+          <w:rFonts w:hint="eastAsia" w:ascii="宋体" w:hAnsi="宋体" w:eastAsia="宋体" w:cs="宋体"/>
+          <w:sz w:val="24"/>
+          <w:szCs w:val="24"/>
+        </w:rPr>
+        <w:t xml:space="preserve">   make</w:t>
+      </w:r>
+    </w:p>
+    <w:p>
+      <w:pPr>
+        <w:rPr>
+          <w:rFonts w:hint="eastAsia" w:ascii="宋体" w:hAnsi="宋体" w:eastAsia="宋体" w:cs="宋体"/>
+          <w:sz w:val="24"/>
+          <w:szCs w:val="24"/>
+        </w:rPr>
+      </w:pPr>
+      <w:r>
+        <w:rPr>
+          <w:rFonts w:hint="eastAsia" w:ascii="宋体" w:hAnsi="宋体" w:eastAsia="宋体" w:cs="宋体"/>
+          <w:sz w:val="24"/>
+          <w:szCs w:val="24"/>
+        </w:rPr>
+        <w:t xml:space="preserve">   ```</w:t>
+      </w:r>
+    </w:p>
+    <w:p>
+      <w:pPr>
+        <w:rPr>
+          <w:rFonts w:hint="eastAsia" w:ascii="宋体" w:hAnsi="宋体" w:eastAsia="宋体" w:cs="宋体"/>
+          <w:sz w:val="24"/>
+          <w:szCs w:val="24"/>
+        </w:rPr>
+      </w:pPr>
+    </w:p>
+    <w:p>
+      <w:pPr>
+        <w:rPr>
+          <w:rFonts w:hint="eastAsia" w:ascii="宋体" w:hAnsi="宋体" w:eastAsia="宋体" w:cs="宋体"/>
+          <w:sz w:val="24"/>
+          <w:szCs w:val="24"/>
+        </w:rPr>
+      </w:pPr>
+      <w:r>
+        <w:rPr>
+          <w:rFonts w:hint="eastAsia" w:ascii="宋体" w:hAnsi="宋体" w:eastAsia="宋体" w:cs="宋体"/>
+          <w:sz w:val="24"/>
+          <w:szCs w:val="24"/>
+        </w:rPr>
+        <w:t>4. 使用 `cpack` 生成 `.deb` 包：</w:t>
+      </w:r>
+    </w:p>
+    <w:p>
+      <w:pPr>
+        <w:rPr>
+          <w:rFonts w:hint="eastAsia" w:ascii="宋体" w:hAnsi="宋体" w:eastAsia="宋体" w:cs="宋体"/>
+          <w:sz w:val="24"/>
+          <w:szCs w:val="24"/>
+        </w:rPr>
+      </w:pPr>
+    </w:p>
+    <w:p>
+      <w:pPr>
+        <w:rPr>
+          <w:rFonts w:hint="eastAsia" w:ascii="宋体" w:hAnsi="宋体" w:eastAsia="宋体" w:cs="宋体"/>
+          <w:sz w:val="24"/>
+          <w:szCs w:val="24"/>
+        </w:rPr>
+      </w:pPr>
+      <w:r>
+        <w:rPr>
+          <w:rFonts w:hint="eastAsia" w:ascii="宋体" w:hAnsi="宋体" w:eastAsia="宋体" w:cs="宋体"/>
+          <w:sz w:val="24"/>
+          <w:szCs w:val="24"/>
+        </w:rPr>
+        <w:t xml:space="preserve">   ```bash</w:t>
+      </w:r>
+    </w:p>
+    <w:p>
+      <w:pPr>
+        <w:rPr>
+          <w:rFonts w:hint="eastAsia" w:ascii="宋体" w:hAnsi="宋体" w:eastAsia="宋体" w:cs="宋体"/>
+          <w:sz w:val="24"/>
+          <w:szCs w:val="24"/>
+        </w:rPr>
+      </w:pPr>
+      <w:r>
+        <w:rPr>
+          <w:rFonts w:hint="eastAsia" w:ascii="宋体" w:hAnsi="宋体" w:eastAsia="宋体" w:cs="宋体"/>
+          <w:sz w:val="24"/>
+          <w:szCs w:val="24"/>
+        </w:rPr>
+        <w:t xml:space="preserve">   cpack</w:t>
+      </w:r>
+    </w:p>
+    <w:p>
+      <w:pPr>
+        <w:rPr>
+          <w:rFonts w:hint="eastAsia" w:ascii="宋体" w:hAnsi="宋体" w:eastAsia="宋体" w:cs="宋体"/>
+          <w:sz w:val="24"/>
+          <w:szCs w:val="24"/>
+        </w:rPr>
+      </w:pPr>
+      <w:r>
+        <w:rPr>
+          <w:rFonts w:hint="eastAsia" w:ascii="宋体" w:hAnsi="宋体" w:eastAsia="宋体" w:cs="宋体"/>
+          <w:sz w:val="24"/>
+          <w:szCs w:val="24"/>
+        </w:rPr>
+        <w:t xml:space="preserve">   ```</w:t>
+      </w:r>
+    </w:p>
+    <w:p>
+      <w:pPr>
+        <w:rPr>
+          <w:rFonts w:hint="eastAsia" w:ascii="宋体" w:hAnsi="宋体" w:eastAsia="宋体" w:cs="宋体"/>
+          <w:sz w:val="24"/>
+          <w:szCs w:val="24"/>
+        </w:rPr>
+      </w:pPr>
+    </w:p>
+    <w:p>
+      <w:pPr>
+        <w:rPr>
+          <w:rFonts w:hint="eastAsia" w:ascii="宋体" w:hAnsi="宋体" w:eastAsia="宋体" w:cs="宋体"/>
+          <w:sz w:val="24"/>
+          <w:szCs w:val="24"/>
+        </w:rPr>
+      </w:pPr>
+      <w:r>
+        <w:rPr>
+          <w:rFonts w:hint="eastAsia" w:ascii="宋体" w:hAnsi="宋体" w:eastAsia="宋体" w:cs="宋体"/>
+          <w:sz w:val="24"/>
+          <w:szCs w:val="24"/>
+        </w:rPr>
+        <w:t xml:space="preserve">   这将根据 `CPack` 配置生成 `.deb` 包。生成的 `.deb` 文件将出现在构建目录中。</w:t>
+      </w:r>
+    </w:p>
+    <w:p>
+      <w:pPr>
+        <w:rPr>
+          <w:rFonts w:hint="eastAsia" w:ascii="宋体" w:hAnsi="宋体" w:eastAsia="宋体" w:cs="宋体"/>
+          <w:sz w:val="24"/>
+          <w:szCs w:val="24"/>
+        </w:rPr>
+      </w:pPr>
+    </w:p>
+    <w:p>
+      <w:pPr>
+        <w:rPr>
+          <w:rFonts w:hint="eastAsia" w:ascii="宋体" w:hAnsi="宋体" w:eastAsia="宋体" w:cs="宋体"/>
+          <w:sz w:val="24"/>
+          <w:szCs w:val="24"/>
+        </w:rPr>
+      </w:pPr>
+      <w:r>
+        <w:rPr>
+          <w:rFonts w:hint="eastAsia" w:ascii="宋体" w:hAnsi="宋体" w:eastAsia="宋体" w:cs="宋体"/>
+          <w:sz w:val="24"/>
+          <w:szCs w:val="24"/>
+        </w:rPr>
+        <w:t>### 总结</w:t>
+      </w:r>
+    </w:p>
+    <w:p>
+      <w:pPr>
+        <w:rPr>
+          <w:rFonts w:hint="eastAsia" w:ascii="宋体" w:hAnsi="宋体" w:eastAsia="宋体" w:cs="宋体"/>
+          <w:sz w:val="24"/>
+          <w:szCs w:val="24"/>
+        </w:rPr>
+      </w:pPr>
+    </w:p>
+    <w:p>
+      <w:pPr>
+        <w:rPr>
+          <w:rFonts w:hint="eastAsia" w:ascii="宋体" w:hAnsi="宋体" w:eastAsia="宋体" w:cs="宋体"/>
+          <w:sz w:val="24"/>
+          <w:szCs w:val="24"/>
+        </w:rPr>
+      </w:pPr>
+      <w:r>
+        <w:rPr>
+          <w:rFonts w:hint="eastAsia" w:ascii="宋体" w:hAnsi="宋体" w:eastAsia="宋体" w:cs="宋体"/>
+          <w:sz w:val="24"/>
+          <w:szCs w:val="24"/>
+        </w:rPr>
+        <w:t>通过在 `CMakeLists.txt` 文件中添加 `CPack` 配置，并在项目根目录下创建必要的 `debian` 控制文件，你可以轻松地生成 `.deb` 包。这种方法不仅简化了打包过程，还确保了与 `CMake` 构建系统的紧密集成。</w:t>
+      </w:r>
       <w:bookmarkStart w:id="0" w:name="_GoBack"/>
       <w:bookmarkEnd w:id="0"/>
     </w:p>
@@ -16413,7 +18442,7 @@
     <w:lsdException w:qFormat="1" w:unhideWhenUsed="0" w:uiPriority="0" w:semiHidden="0" w:name="Title"/>
     <w:lsdException w:unhideWhenUsed="0" w:uiPriority="0" w:semiHidden="0" w:name="Closing"/>
     <w:lsdException w:unhideWhenUsed="0" w:uiPriority="0" w:semiHidden="0" w:name="Signature"/>
-    <w:lsdException w:unhideWhenUsed="0" w:uiPriority="0" w:name="Default Paragraph Font"/>
+    <w:lsdException w:qFormat="1" w:unhideWhenUsed="0" w:uiPriority="0" w:name="Default Paragraph Font"/>
     <w:lsdException w:unhideWhenUsed="0" w:uiPriority="0" w:semiHidden="0" w:name="Body Text"/>
     <w:lsdException w:unhideWhenUsed="0" w:uiPriority="0" w:semiHidden="0" w:name="Body Text Indent"/>
     <w:lsdException w:unhideWhenUsed="0" w:uiPriority="0" w:semiHidden="0" w:name="List Continue"/>
@@ -16440,18 +18469,18 @@
     <w:lsdException w:unhideWhenUsed="0" w:uiPriority="0" w:semiHidden="0" w:name="Document Map"/>
     <w:lsdException w:unhideWhenUsed="0" w:uiPriority="0" w:semiHidden="0" w:name="Plain Text"/>
     <w:lsdException w:unhideWhenUsed="0" w:uiPriority="0" w:semiHidden="0" w:name="E-mail Signature"/>
-    <w:lsdException w:unhideWhenUsed="0" w:uiPriority="0" w:semiHidden="0" w:name="Normal (Web)"/>
+    <w:lsdException w:qFormat="1" w:unhideWhenUsed="0" w:uiPriority="0" w:semiHidden="0" w:name="Normal (Web)"/>
     <w:lsdException w:unhideWhenUsed="0" w:uiPriority="0" w:semiHidden="0" w:name="HTML Acronym"/>
     <w:lsdException w:unhideWhenUsed="0" w:uiPriority="0" w:semiHidden="0" w:name="HTML Address"/>
     <w:lsdException w:unhideWhenUsed="0" w:uiPriority="0" w:semiHidden="0" w:name="HTML Cite"/>
     <w:lsdException w:unhideWhenUsed="0" w:uiPriority="0" w:semiHidden="0" w:name="HTML Code"/>
     <w:lsdException w:unhideWhenUsed="0" w:uiPriority="0" w:semiHidden="0" w:name="HTML Definition"/>
     <w:lsdException w:unhideWhenUsed="0" w:uiPriority="0" w:semiHidden="0" w:name="HTML Keyboard"/>
-    <w:lsdException w:unhideWhenUsed="0" w:uiPriority="0" w:semiHidden="0" w:name="HTML Preformatted"/>
+    <w:lsdException w:qFormat="1" w:unhideWhenUsed="0" w:uiPriority="0" w:semiHidden="0" w:name="HTML Preformatted"/>
     <w:lsdException w:unhideWhenUsed="0" w:uiPriority="0" w:semiHidden="0" w:name="HTML Sample"/>
     <w:lsdException w:unhideWhenUsed="0" w:uiPriority="0" w:semiHidden="0" w:name="HTML Typewriter"/>
     <w:lsdException w:unhideWhenUsed="0" w:uiPriority="0" w:semiHidden="0" w:name="HTML Variable"/>
-    <w:lsdException w:unhideWhenUsed="0" w:uiPriority="0" w:name="Normal Table"/>
+    <w:lsdException w:qFormat="1" w:unhideWhenUsed="0" w:uiPriority="0" w:name="Normal Table"/>
     <w:lsdException w:unhideWhenUsed="0" w:uiPriority="0" w:semiHidden="0" w:name="annotation subject"/>
     <w:lsdException w:unhideWhenUsed="0" w:uiPriority="0" w:semiHidden="0" w:name="Table Simple 1"/>
     <w:lsdException w:unhideWhenUsed="0" w:uiPriority="0" w:semiHidden="0" w:name="Table Simple 2"/>
@@ -16660,11 +18689,13 @@
   <w:style w:type="character" w:default="1" w:styleId="7">
     <w:name w:val="Default Paragraph Font"/>
     <w:semiHidden/>
+    <w:qFormat/>
     <w:uiPriority w:val="0"/>
   </w:style>
   <w:style w:type="table" w:default="1" w:styleId="6">
     <w:name w:val="Normal Table"/>
     <w:semiHidden/>
+    <w:qFormat/>
     <w:uiPriority w:val="0"/>
     <w:tblPr>
       <w:tblCellMar>
@@ -16678,6 +18709,7 @@
   <w:style w:type="paragraph" w:styleId="4">
     <w:name w:val="HTML Preformatted"/>
     <w:basedOn w:val="1"/>
+    <w:qFormat/>
     <w:uiPriority w:val="0"/>
     <w:pPr>
       <w:tabs>
@@ -16711,6 +18743,7 @@
   <w:style w:type="paragraph" w:styleId="5">
     <w:name w:val="Normal (Web)"/>
     <w:basedOn w:val="1"/>
+    <w:qFormat/>
     <w:uiPriority w:val="0"/>
     <w:pPr>
       <w:spacing w:before="0" w:beforeAutospacing="1" w:after="0" w:afterAutospacing="1"/>
